--- a/docx/ICGEC2025_Registration_Form.docx
+++ b/docx/ICGEC2025_Registration_Form.docx
@@ -74,7 +74,7 @@
           </mc:Choice>
           <mc:Fallback>
             <w:pict>
-              <v:rect id="Rectangle 2" o:spid="_x0000_s1026" o:spt="1" style="position:absolute;left:0pt;margin-left:34.45pt;margin-top:10.15pt;height:75.5pt;width:468.8pt;z-index:-251657216;mso-width-relative:page;mso-height-relative:page;" fillcolor="#808080" filled="t" stroked="t" coordsize="21600,21600" o:gfxdata="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">
+              <v:rect id="Rectangle 2" o:spid="_x0000_s1026" o:spt="1" style="position:absolute;left:0pt;margin-left:34.45pt;margin-top:10.15pt;height:75.5pt;width:468.8pt;z-index:-251657216;mso-width-relative:page;mso-height-relative:page;" fillcolor="#808080" filled="t" stroked="t" coordsize="21600,21600" o:gfxdata="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">
                 <v:fill on="t" focussize="0,0"/>
                 <v:stroke color="#000000" joinstyle="miter"/>
                 <v:imagedata o:title=""/>
@@ -470,7 +470,18 @@
           <w:szCs w:val="22"/>
           <w:lang w:eastAsia="zh-CN"/>
         </w:rPr>
-        <w:t>mvs@ygu.edu.cn</w:t>
+        <w:t>AcademicMeta</w:t>
+      </w:r>
+      <w:bookmarkStart w:id="0" w:name="_GoBack"/>
+      <w:bookmarkEnd w:id="0"/>
+      <w:r>
+        <w:rPr>
+          <w:rFonts w:hint="eastAsia" w:ascii="Times New Roman" w:hAnsi="Times New Roman" w:cs="Times New Roman"/>
+          <w:sz w:val="22"/>
+          <w:szCs w:val="22"/>
+          <w:lang w:eastAsia="zh-CN"/>
+        </w:rPr>
+        <w:t>@ygu.edu.cn</w:t>
       </w:r>
       <w:r>
         <w:rPr>
@@ -496,7 +507,7 @@
         <w:tabs>
           <w:tab w:val="left" w:pos="1271"/>
         </w:tabs>
-        <w:ind w:firstLine="881" w:firstLineChars="400"/>
+        <w:ind w:firstLine="883" w:firstLineChars="400"/>
         <w:rPr>
           <w:rFonts w:ascii="Times New Roman" w:hAnsi="Times New Roman" w:cs="Times New Roman"/>
           <w:sz w:val="22"/>
@@ -597,20 +608,7 @@
           <w:szCs w:val="28"/>
           <w:lang w:eastAsia="zh-CN"/>
         </w:rPr>
-        <w:t xml:space="preserve"> Registration For</w:t>
-      </w:r>
-      <w:bookmarkStart w:id="0" w:name="_GoBack"/>
-      <w:bookmarkEnd w:id="0"/>
-      <w:r>
-        <w:rPr>
-          <w:b/>
-          <w:bCs/>
-          <w:color w:val="000000"/>
-          <w:sz w:val="28"/>
-          <w:szCs w:val="28"/>
-          <w:lang w:eastAsia="zh-CN"/>
-        </w:rPr>
-        <w:t>m</w:t>
+        <w:t xml:space="preserve"> Registration Form</w:t>
       </w:r>
     </w:p>
     <w:tbl>
@@ -644,6 +642,22 @@
         <w:gridCol w:w="2723"/>
       </w:tblGrid>
       <w:tr>
+        <w:tblPrEx>
+          <w:tblBorders>
+            <w:top w:val="thinThickSmallGap" w:color="auto" w:sz="24" w:space="0"/>
+            <w:left w:val="thinThickSmallGap" w:color="auto" w:sz="24" w:space="0"/>
+            <w:bottom w:val="thickThinSmallGap" w:color="auto" w:sz="24" w:space="0"/>
+            <w:right w:val="thickThinSmallGap" w:color="auto" w:sz="24" w:space="0"/>
+            <w:insideH w:val="single" w:color="auto" w:sz="6" w:space="0"/>
+            <w:insideV w:val="single" w:color="auto" w:sz="6" w:space="0"/>
+          </w:tblBorders>
+          <w:tblCellMar>
+            <w:top w:w="0" w:type="dxa"/>
+            <w:left w:w="108" w:type="dxa"/>
+            <w:bottom w:w="0" w:type="dxa"/>
+            <w:right w:w="108" w:type="dxa"/>
+          </w:tblCellMar>
+        </w:tblPrEx>
         <w:trPr>
           <w:trHeight w:val="396" w:hRule="atLeast"/>
         </w:trPr>
@@ -764,6 +778,22 @@
         </w:tc>
       </w:tr>
       <w:tr>
+        <w:tblPrEx>
+          <w:tblBorders>
+            <w:top w:val="thinThickSmallGap" w:color="auto" w:sz="24" w:space="0"/>
+            <w:left w:val="thinThickSmallGap" w:color="auto" w:sz="24" w:space="0"/>
+            <w:bottom w:val="thickThinSmallGap" w:color="auto" w:sz="24" w:space="0"/>
+            <w:right w:val="thickThinSmallGap" w:color="auto" w:sz="24" w:space="0"/>
+            <w:insideH w:val="single" w:color="auto" w:sz="6" w:space="0"/>
+            <w:insideV w:val="single" w:color="auto" w:sz="6" w:space="0"/>
+          </w:tblBorders>
+          <w:tblCellMar>
+            <w:top w:w="0" w:type="dxa"/>
+            <w:left w:w="108" w:type="dxa"/>
+            <w:bottom w:w="0" w:type="dxa"/>
+            <w:right w:w="108" w:type="dxa"/>
+          </w:tblCellMar>
+        </w:tblPrEx>
         <w:trPr>
           <w:trHeight w:val="412" w:hRule="atLeast"/>
         </w:trPr>
@@ -821,6 +851,22 @@
         </w:tc>
       </w:tr>
       <w:tr>
+        <w:tblPrEx>
+          <w:tblBorders>
+            <w:top w:val="thinThickSmallGap" w:color="auto" w:sz="24" w:space="0"/>
+            <w:left w:val="thinThickSmallGap" w:color="auto" w:sz="24" w:space="0"/>
+            <w:bottom w:val="thickThinSmallGap" w:color="auto" w:sz="24" w:space="0"/>
+            <w:right w:val="thickThinSmallGap" w:color="auto" w:sz="24" w:space="0"/>
+            <w:insideH w:val="single" w:color="auto" w:sz="6" w:space="0"/>
+            <w:insideV w:val="single" w:color="auto" w:sz="6" w:space="0"/>
+          </w:tblBorders>
+          <w:tblCellMar>
+            <w:top w:w="0" w:type="dxa"/>
+            <w:left w:w="108" w:type="dxa"/>
+            <w:bottom w:w="0" w:type="dxa"/>
+            <w:right w:w="108" w:type="dxa"/>
+          </w:tblCellMar>
+        </w:tblPrEx>
         <w:trPr>
           <w:trHeight w:val="412" w:hRule="atLeast"/>
         </w:trPr>
@@ -945,6 +991,22 @@
         </w:tc>
       </w:tr>
       <w:tr>
+        <w:tblPrEx>
+          <w:tblBorders>
+            <w:top w:val="thinThickSmallGap" w:color="auto" w:sz="24" w:space="0"/>
+            <w:left w:val="thinThickSmallGap" w:color="auto" w:sz="24" w:space="0"/>
+            <w:bottom w:val="thickThinSmallGap" w:color="auto" w:sz="24" w:space="0"/>
+            <w:right w:val="thickThinSmallGap" w:color="auto" w:sz="24" w:space="0"/>
+            <w:insideH w:val="single" w:color="auto" w:sz="6" w:space="0"/>
+            <w:insideV w:val="single" w:color="auto" w:sz="6" w:space="0"/>
+          </w:tblBorders>
+          <w:tblCellMar>
+            <w:top w:w="0" w:type="dxa"/>
+            <w:left w:w="108" w:type="dxa"/>
+            <w:bottom w:w="0" w:type="dxa"/>
+            <w:right w:w="108" w:type="dxa"/>
+          </w:tblCellMar>
+        </w:tblPrEx>
         <w:trPr>
           <w:trHeight w:val="396" w:hRule="atLeast"/>
         </w:trPr>
@@ -995,6 +1057,22 @@
         </w:tc>
       </w:tr>
       <w:tr>
+        <w:tblPrEx>
+          <w:tblBorders>
+            <w:top w:val="thinThickSmallGap" w:color="auto" w:sz="24" w:space="0"/>
+            <w:left w:val="thinThickSmallGap" w:color="auto" w:sz="24" w:space="0"/>
+            <w:bottom w:val="thickThinSmallGap" w:color="auto" w:sz="24" w:space="0"/>
+            <w:right w:val="thickThinSmallGap" w:color="auto" w:sz="24" w:space="0"/>
+            <w:insideH w:val="single" w:color="auto" w:sz="6" w:space="0"/>
+            <w:insideV w:val="single" w:color="auto" w:sz="6" w:space="0"/>
+          </w:tblBorders>
+          <w:tblCellMar>
+            <w:top w:w="0" w:type="dxa"/>
+            <w:left w:w="108" w:type="dxa"/>
+            <w:bottom w:w="0" w:type="dxa"/>
+            <w:right w:w="108" w:type="dxa"/>
+          </w:tblCellMar>
+        </w:tblPrEx>
         <w:trPr>
           <w:trHeight w:val="396" w:hRule="atLeast"/>
         </w:trPr>
@@ -1087,6 +1165,22 @@
         </w:tc>
       </w:tr>
       <w:tr>
+        <w:tblPrEx>
+          <w:tblBorders>
+            <w:top w:val="thinThickSmallGap" w:color="auto" w:sz="24" w:space="0"/>
+            <w:left w:val="thinThickSmallGap" w:color="auto" w:sz="24" w:space="0"/>
+            <w:bottom w:val="thickThinSmallGap" w:color="auto" w:sz="24" w:space="0"/>
+            <w:right w:val="thickThinSmallGap" w:color="auto" w:sz="24" w:space="0"/>
+            <w:insideH w:val="single" w:color="auto" w:sz="6" w:space="0"/>
+            <w:insideV w:val="single" w:color="auto" w:sz="6" w:space="0"/>
+          </w:tblBorders>
+          <w:tblCellMar>
+            <w:top w:w="0" w:type="dxa"/>
+            <w:left w:w="108" w:type="dxa"/>
+            <w:bottom w:w="0" w:type="dxa"/>
+            <w:right w:w="108" w:type="dxa"/>
+          </w:tblCellMar>
+        </w:tblPrEx>
         <w:trPr>
           <w:trHeight w:val="396" w:hRule="atLeast"/>
         </w:trPr>
@@ -1137,6 +1231,22 @@
         </w:tc>
       </w:tr>
       <w:tr>
+        <w:tblPrEx>
+          <w:tblBorders>
+            <w:top w:val="thinThickSmallGap" w:color="auto" w:sz="24" w:space="0"/>
+            <w:left w:val="thinThickSmallGap" w:color="auto" w:sz="24" w:space="0"/>
+            <w:bottom w:val="thickThinSmallGap" w:color="auto" w:sz="24" w:space="0"/>
+            <w:right w:val="thickThinSmallGap" w:color="auto" w:sz="24" w:space="0"/>
+            <w:insideH w:val="single" w:color="auto" w:sz="6" w:space="0"/>
+            <w:insideV w:val="single" w:color="auto" w:sz="6" w:space="0"/>
+          </w:tblBorders>
+          <w:tblCellMar>
+            <w:top w:w="0" w:type="dxa"/>
+            <w:left w:w="108" w:type="dxa"/>
+            <w:bottom w:w="0" w:type="dxa"/>
+            <w:right w:w="108" w:type="dxa"/>
+          </w:tblCellMar>
+        </w:tblPrEx>
         <w:trPr>
           <w:trHeight w:val="442" w:hRule="atLeast"/>
         </w:trPr>
@@ -1234,6 +1344,22 @@
         </w:tc>
       </w:tr>
       <w:tr>
+        <w:tblPrEx>
+          <w:tblBorders>
+            <w:top w:val="thinThickSmallGap" w:color="auto" w:sz="24" w:space="0"/>
+            <w:left w:val="thinThickSmallGap" w:color="auto" w:sz="24" w:space="0"/>
+            <w:bottom w:val="thickThinSmallGap" w:color="auto" w:sz="24" w:space="0"/>
+            <w:right w:val="thickThinSmallGap" w:color="auto" w:sz="24" w:space="0"/>
+            <w:insideH w:val="single" w:color="auto" w:sz="6" w:space="0"/>
+            <w:insideV w:val="single" w:color="auto" w:sz="6" w:space="0"/>
+          </w:tblBorders>
+          <w:tblCellMar>
+            <w:top w:w="0" w:type="dxa"/>
+            <w:left w:w="108" w:type="dxa"/>
+            <w:bottom w:w="0" w:type="dxa"/>
+            <w:right w:w="108" w:type="dxa"/>
+          </w:tblCellMar>
+        </w:tblPrEx>
         <w:trPr>
           <w:trHeight w:val="442" w:hRule="atLeast"/>
         </w:trPr>
@@ -1369,6 +1495,22 @@
         </w:tc>
       </w:tr>
       <w:tr>
+        <w:tblPrEx>
+          <w:tblBorders>
+            <w:top w:val="thinThickSmallGap" w:color="auto" w:sz="24" w:space="0"/>
+            <w:left w:val="thinThickSmallGap" w:color="auto" w:sz="24" w:space="0"/>
+            <w:bottom w:val="thickThinSmallGap" w:color="auto" w:sz="24" w:space="0"/>
+            <w:right w:val="thickThinSmallGap" w:color="auto" w:sz="24" w:space="0"/>
+            <w:insideH w:val="single" w:color="auto" w:sz="6" w:space="0"/>
+            <w:insideV w:val="single" w:color="auto" w:sz="6" w:space="0"/>
+          </w:tblBorders>
+          <w:tblCellMar>
+            <w:top w:w="0" w:type="dxa"/>
+            <w:left w:w="108" w:type="dxa"/>
+            <w:bottom w:w="0" w:type="dxa"/>
+            <w:right w:w="108" w:type="dxa"/>
+          </w:tblCellMar>
+        </w:tblPrEx>
         <w:trPr>
           <w:trHeight w:val="348" w:hRule="atLeast"/>
         </w:trPr>
@@ -1670,7 +1812,7 @@
     <w:lsdException w:unhideWhenUsed="0" w:uiPriority="0" w:semiHidden="0" w:name="footnote text"/>
     <w:lsdException w:unhideWhenUsed="0" w:uiPriority="0" w:semiHidden="0" w:name="annotation text"/>
     <w:lsdException w:unhideWhenUsed="0" w:uiPriority="99" w:semiHidden="0" w:name="header"/>
-    <w:lsdException w:unhideWhenUsed="0" w:uiPriority="0" w:semiHidden="0" w:name="footer"/>
+    <w:lsdException w:qFormat="1" w:unhideWhenUsed="0" w:uiPriority="0" w:semiHidden="0" w:name="footer"/>
     <w:lsdException w:unhideWhenUsed="0" w:uiPriority="0" w:semiHidden="0" w:name="index heading"/>
     <w:lsdException w:qFormat="1" w:uiPriority="0" w:name="caption"/>
     <w:lsdException w:unhideWhenUsed="0" w:uiPriority="0" w:semiHidden="0" w:name="table of figures"/>
@@ -1703,7 +1845,7 @@
     <w:lsdException w:qFormat="1" w:unhideWhenUsed="0" w:uiPriority="0" w:semiHidden="0" w:name="Title"/>
     <w:lsdException w:unhideWhenUsed="0" w:uiPriority="0" w:semiHidden="0" w:name="Closing"/>
     <w:lsdException w:unhideWhenUsed="0" w:uiPriority="0" w:semiHidden="0" w:name="Signature"/>
-    <w:lsdException w:uiPriority="1" w:name="Default Paragraph Font"/>
+    <w:lsdException w:qFormat="1" w:uiPriority="1" w:name="Default Paragraph Font"/>
     <w:lsdException w:unhideWhenUsed="0" w:uiPriority="0" w:semiHidden="0" w:name="Body Text"/>
     <w:lsdException w:unhideWhenUsed="0" w:uiPriority="0" w:semiHidden="0" w:name="Body Text Indent"/>
     <w:lsdException w:unhideWhenUsed="0" w:uiPriority="0" w:semiHidden="0" w:name="List Continue"/>
@@ -1723,7 +1865,7 @@
     <w:lsdException w:unhideWhenUsed="0" w:uiPriority="0" w:semiHidden="0" w:name="Body Text Indent 2"/>
     <w:lsdException w:unhideWhenUsed="0" w:uiPriority="0" w:semiHidden="0" w:name="Body Text Indent 3"/>
     <w:lsdException w:unhideWhenUsed="0" w:uiPriority="0" w:semiHidden="0" w:name="Block Text"/>
-    <w:lsdException w:unhideWhenUsed="0" w:uiPriority="0" w:semiHidden="0" w:name="Hyperlink"/>
+    <w:lsdException w:qFormat="1" w:unhideWhenUsed="0" w:uiPriority="0" w:semiHidden="0" w:name="Hyperlink"/>
     <w:lsdException w:unhideWhenUsed="0" w:uiPriority="0" w:semiHidden="0" w:name="FollowedHyperlink"/>
     <w:lsdException w:qFormat="1" w:unhideWhenUsed="0" w:uiPriority="0" w:semiHidden="0" w:name="Strong"/>
     <w:lsdException w:qFormat="1" w:unhideWhenUsed="0" w:uiPriority="0" w:semiHidden="0" w:name="Emphasis"/>
@@ -1786,7 +1928,7 @@
     <w:lsdException w:uiPriority="0" w:name="Table Web 2"/>
     <w:lsdException w:uiPriority="0" w:name="Table Web 3"/>
     <w:lsdException w:unhideWhenUsed="0" w:uiPriority="0" w:semiHidden="0" w:name="Balloon Text"/>
-    <w:lsdException w:unhideWhenUsed="0" w:uiPriority="0" w:semiHidden="0" w:name="Table Grid"/>
+    <w:lsdException w:qFormat="1" w:unhideWhenUsed="0" w:uiPriority="0" w:semiHidden="0" w:name="Table Grid"/>
     <w:lsdException w:uiPriority="0" w:name="Table Theme"/>
     <w:lsdException w:unhideWhenUsed="0" w:uiPriority="60" w:semiHidden="0" w:name="Light Shading"/>
     <w:lsdException w:unhideWhenUsed="0" w:uiPriority="61" w:semiHidden="0" w:name="Light List"/>
@@ -1941,6 +2083,7 @@
     <w:name w:val="Default Paragraph Font"/>
     <w:semiHidden/>
     <w:unhideWhenUsed/>
+    <w:qFormat/>
     <w:uiPriority w:val="1"/>
   </w:style>
   <w:style w:type="table" w:default="1" w:styleId="6">
@@ -1960,6 +2103,7 @@
   <w:style w:type="paragraph" w:styleId="4">
     <w:name w:val="footer"/>
     <w:basedOn w:val="1"/>
+    <w:qFormat/>
     <w:uiPriority w:val="0"/>
     <w:pPr>
       <w:tabs>
@@ -1997,6 +2141,7 @@
   <w:style w:type="table" w:styleId="7">
     <w:name w:val="Table Grid"/>
     <w:basedOn w:val="6"/>
+    <w:qFormat/>
     <w:uiPriority w:val="0"/>
     <w:tblPr>
       <w:tblBorders>
@@ -2020,6 +2165,7 @@
   </w:style>
   <w:style w:type="character" w:styleId="10">
     <w:name w:val="Hyperlink"/>
+    <w:qFormat/>
     <w:uiPriority w:val="0"/>
     <w:rPr>
       <w:color w:val="0000FF"/>
@@ -2028,6 +2174,7 @@
   </w:style>
   <w:style w:type="character" w:customStyle="1" w:styleId="11">
     <w:name w:val="style71"/>
+    <w:qFormat/>
     <w:uiPriority w:val="0"/>
     <w:rPr>
       <w:color w:val="000000"/>
@@ -2044,6 +2191,7 @@
   </w:style>
   <w:style w:type="character" w:customStyle="1" w:styleId="13">
     <w:name w:val="style191"/>
+    <w:qFormat/>
     <w:uiPriority w:val="0"/>
     <w:rPr>
       <w:color w:val="000000"/>
@@ -2052,6 +2200,7 @@
   <w:style w:type="paragraph" w:customStyle="1" w:styleId="14">
     <w:name w:val="tableheading"/>
     <w:basedOn w:val="3"/>
+    <w:qFormat/>
     <w:uiPriority w:val="0"/>
     <w:pPr>
       <w:spacing w:before="60"/>
@@ -2076,6 +2225,7 @@
   <w:style w:type="character" w:customStyle="1" w:styleId="16">
     <w:name w:val="页眉 字符"/>
     <w:link w:val="5"/>
+    <w:qFormat/>
     <w:uiPriority w:val="99"/>
     <w:rPr>
       <w:sz w:val="18"/>
@@ -2363,9 +2513,7 @@
 
 <file path=customXml/item1.xml><?xml version="1.0" encoding="utf-8"?>
 <s:customData xmlns="http://www.wps.cn/officeDocument/2013/wpsCustomData" xmlns:s="http://www.wps.cn/officeDocument/2013/wpsCustomData">
-  <customSectProps>
-    <customSectPr/>
-  </customSectProps>
+  <customSectProps/>
   <customShpExts>
     <customShpInfo spid="_x0000_s1026"/>
   </customShpExts>

--- a/docx/ICGEC2025_Registration_Form.docx
+++ b/docx/ICGEC2025_Registration_Form.docx
@@ -1,10 +1,10 @@
 
 <file path=word/document.xml><?xml version="1.0" encoding="utf-8"?>
-<w:document xmlns:wpc="http://schemas.microsoft.com/office/word/2010/wordprocessingCanvas" xmlns:mc="http://schemas.openxmlformats.org/markup-compatibility/2006" xmlns:o="urn:schemas-microsoft-com:office:office" xmlns:r="http://schemas.openxmlformats.org/officeDocument/2006/relationships" xmlns:m="http://schemas.openxmlformats.org/officeDocument/2006/math" xmlns:v="urn:schemas-microsoft-com:vml" xmlns:wp14="http://schemas.microsoft.com/office/word/2010/wordprocessingDrawing" xmlns:wp="http://schemas.openxmlformats.org/drawingml/2006/wordprocessingDrawing" xmlns:w="http://schemas.openxmlformats.org/wordprocessingml/2006/main" xmlns:w14="http://schemas.microsoft.com/office/word/2010/wordml" xmlns:w10="urn:schemas-microsoft-com:office:word" xmlns:w15="http://schemas.microsoft.com/office/word/2012/wordml" xmlns:wpg="http://schemas.microsoft.com/office/word/2010/wordprocessingGroup" xmlns:wpi="http://schemas.microsoft.com/office/word/2010/wordprocessingInk" xmlns:wne="http://schemas.microsoft.com/office/word/2006/wordml" xmlns:wps="http://schemas.microsoft.com/office/word/2010/wordprocessingShape" xmlns:wpsCustomData="http://www.wps.cn/officeDocument/2013/wpsCustomData" mc:Ignorable="w14 w15 wp14">
+<w:document xmlns:wpc="http://schemas.microsoft.com/office/word/2010/wordprocessingCanvas" xmlns:cx="http://schemas.microsoft.com/office/drawing/2014/chartex" xmlns:cx1="http://schemas.microsoft.com/office/drawing/2015/9/8/chartex" xmlns:mc="http://schemas.openxmlformats.org/markup-compatibility/2006" xmlns:o="urn:schemas-microsoft-com:office:office" xmlns:r="http://schemas.openxmlformats.org/officeDocument/2006/relationships" xmlns:m="http://schemas.openxmlformats.org/officeDocument/2006/math" xmlns:v="urn:schemas-microsoft-com:vml" xmlns:wp14="http://schemas.microsoft.com/office/word/2010/wordprocessingDrawing" xmlns:wp="http://schemas.openxmlformats.org/drawingml/2006/wordprocessingDrawing" xmlns:w10="urn:schemas-microsoft-com:office:word" xmlns:w="http://schemas.openxmlformats.org/wordprocessingml/2006/main" xmlns:w14="http://schemas.microsoft.com/office/word/2010/wordml" xmlns:w15="http://schemas.microsoft.com/office/word/2012/wordml" xmlns:w16se="http://schemas.microsoft.com/office/word/2015/wordml/symex" xmlns:wpg="http://schemas.microsoft.com/office/word/2010/wordprocessingGroup" xmlns:wpi="http://schemas.microsoft.com/office/word/2010/wordprocessingInk" xmlns:wne="http://schemas.microsoft.com/office/word/2006/wordml" xmlns:wps="http://schemas.microsoft.com/office/word/2010/wordprocessingShape" mc:Ignorable="w14 w15 w16se wp14">
   <w:body>
     <w:p>
       <w:pPr>
-        <w:pStyle w:val="2"/>
+        <w:pStyle w:val="1"/>
         <w:spacing w:before="0" w:after="0"/>
         <w:rPr>
           <w:b w:val="0"/>
@@ -15,9 +15,10 @@
       </w:pPr>
       <w:r>
         <w:rPr>
+          <w:noProof/>
           <w:color w:val="FFFFFF"/>
           <w:sz w:val="20"/>
-          <w:lang w:val="en-US" w:eastAsia="zh-TW"/>
+          <w:lang w:val="en-US" w:eastAsia="zh-CN"/>
         </w:rPr>
         <mc:AlternateContent>
           <mc:Choice Requires="wps">
@@ -74,11 +75,7 @@
           </mc:Choice>
           <mc:Fallback>
             <w:pict>
-              <v:rect id="Rectangle 2" o:spid="_x0000_s1026" o:spt="1" style="position:absolute;left:0pt;margin-left:34.45pt;margin-top:10.15pt;height:75.5pt;width:468.8pt;z-index:-251657216;mso-width-relative:page;mso-height-relative:page;" fillcolor="#808080" filled="t" stroked="t" coordsize="21600,21600" o:gfxdata="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">
-                <v:fill on="t" focussize="0,0"/>
-                <v:stroke color="#000000" joinstyle="miter"/>
-                <v:imagedata o:title=""/>
-                <o:lock v:ext="edit" aspectratio="f"/>
+              <v:rect id="Rectangle 2" o:spid="_x0000_s1026" style="position:absolute;margin-left:34.45pt;margin-top:10.15pt;width:468.8pt;height:75.5pt;z-index:-251657216;visibility:visible;mso-wrap-style:square;mso-wrap-distance-left:9pt;mso-wrap-distance-top:0;mso-wrap-distance-right:9pt;mso-wrap-distance-bottom:0;mso-position-horizontal:absolute;mso-position-horizontal-relative:text;mso-position-vertical:absolute;mso-position-vertical-relative:text;v-text-anchor:top" o:gfxdata="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" fillcolor="gray">
                 <v:textbox>
                   <w:txbxContent>
                     <w:p/>
@@ -101,7 +98,7 @@
         <w:spacing w:line="360" w:lineRule="exact"/>
         <w:jc w:val="center"/>
         <w:rPr>
-          <w:rStyle w:val="13"/>
+          <w:rStyle w:val="style191"/>
           <w:rFonts w:eastAsia="PMingLiU"/>
           <w:b/>
           <w:color w:val="FFFFFF"/>
@@ -110,7 +107,7 @@
       </w:pPr>
       <w:r>
         <w:rPr>
-          <w:rStyle w:val="13"/>
+          <w:rStyle w:val="style191"/>
           <w:b/>
           <w:color w:val="FFFFFF"/>
           <w:lang w:eastAsia="zh-CN"/>
@@ -119,7 +116,7 @@
       </w:r>
       <w:r>
         <w:rPr>
-          <w:rStyle w:val="13"/>
+          <w:rStyle w:val="style191"/>
           <w:rFonts w:hint="eastAsia"/>
           <w:b/>
           <w:color w:val="FFFFFF"/>
@@ -129,8 +126,8 @@
       </w:r>
       <w:r>
         <w:rPr>
-          <w:rStyle w:val="13"/>
-          <w:rFonts w:hint="eastAsia" w:eastAsia="PMingLiU"/>
+          <w:rStyle w:val="style191"/>
+          <w:rFonts w:eastAsia="PMingLiU" w:hint="eastAsia"/>
           <w:b/>
           <w:color w:val="FFFFFF"/>
           <w:lang w:val="en-US" w:eastAsia="zh-TW"/>
@@ -139,7 +136,7 @@
       </w:r>
       <w:r>
         <w:rPr>
-          <w:rStyle w:val="13"/>
+          <w:rStyle w:val="style191"/>
           <w:rFonts w:hint="eastAsia"/>
           <w:b/>
           <w:color w:val="FFFFFF"/>
@@ -149,8 +146,8 @@
       </w:r>
       <w:r>
         <w:rPr>
-          <w:rStyle w:val="13"/>
-          <w:rFonts w:hint="eastAsia" w:eastAsia="PMingLiU"/>
+          <w:rStyle w:val="style191"/>
+          <w:rFonts w:eastAsia="PMingLiU" w:hint="eastAsia"/>
           <w:b/>
           <w:color w:val="FFFFFF"/>
           <w:lang w:val="en-US" w:eastAsia="zh-TW"/>
@@ -159,7 +156,7 @@
       </w:r>
       <w:r>
         <w:rPr>
-          <w:rStyle w:val="13"/>
+          <w:rStyle w:val="style191"/>
           <w:rFonts w:eastAsia="PMingLiU"/>
           <w:b/>
           <w:color w:val="FFFFFF"/>
@@ -173,14 +170,14 @@
         <w:spacing w:line="360" w:lineRule="exact"/>
         <w:jc w:val="center"/>
         <w:rPr>
-          <w:rStyle w:val="13"/>
+          <w:rStyle w:val="style191"/>
           <w:color w:val="FFFFFF"/>
           <w:lang w:eastAsia="zh-CN"/>
         </w:rPr>
       </w:pPr>
       <w:r>
         <w:rPr>
-          <w:rStyle w:val="13"/>
+          <w:rStyle w:val="style191"/>
           <w:rFonts w:eastAsia="PMingLiU"/>
           <w:b/>
           <w:color w:val="FFFFFF"/>
@@ -190,7 +187,7 @@
       </w:r>
       <w:r>
         <w:rPr>
-          <w:rStyle w:val="13"/>
+          <w:rStyle w:val="style191"/>
           <w:color w:val="FFFFFF"/>
         </w:rPr>
         <w:t xml:space="preserve"> </w:t>
@@ -201,7 +198,7 @@
         <w:spacing w:line="360" w:lineRule="exact"/>
         <w:jc w:val="center"/>
         <w:rPr>
-          <w:rFonts w:ascii="Verdana" w:hAnsi="Verdana" w:eastAsia="PMingLiU"/>
+          <w:rFonts w:ascii="Verdana" w:eastAsia="PMingLiU" w:hAnsi="Verdana"/>
           <w:b/>
           <w:color w:val="FFFFFF"/>
           <w:sz w:val="21"/>
@@ -211,7 +208,7 @@
       </w:pPr>
       <w:r>
         <w:rPr>
-          <w:rFonts w:ascii="Microsoft YaHei UI" w:hAnsi="Microsoft YaHei UI" w:eastAsia="Microsoft YaHei UI" w:cs="宋体"/>
+          <w:rFonts w:ascii="Microsoft YaHei UI" w:eastAsia="Microsoft YaHei UI" w:hAnsi="Microsoft YaHei UI" w:cs="宋体"/>
           <w:color w:val="FFFFFF"/>
           <w:sz w:val="21"/>
           <w:szCs w:val="21"/>
@@ -220,7 +217,7 @@
       </w:r>
       <w:r>
         <w:rPr>
-          <w:rFonts w:hint="eastAsia" w:ascii="Microsoft YaHei UI" w:hAnsi="Microsoft YaHei UI" w:eastAsia="Microsoft YaHei UI" w:cs="宋体"/>
+          <w:rFonts w:ascii="Microsoft YaHei UI" w:eastAsia="Microsoft YaHei UI" w:hAnsi="Microsoft YaHei UI" w:cs="宋体" w:hint="eastAsia"/>
           <w:color w:val="FFFFFF"/>
           <w:sz w:val="21"/>
           <w:szCs w:val="21"/>
@@ -229,7 +226,7 @@
       </w:r>
       <w:r>
         <w:rPr>
-          <w:rFonts w:ascii="Microsoft YaHei UI" w:hAnsi="Microsoft YaHei UI" w:eastAsia="Microsoft YaHei UI" w:cs="宋体"/>
+          <w:rFonts w:ascii="Microsoft YaHei UI" w:eastAsia="Microsoft YaHei UI" w:hAnsi="Microsoft YaHei UI" w:cs="宋体"/>
           <w:color w:val="FFFFFF"/>
           <w:sz w:val="21"/>
           <w:szCs w:val="21"/>
@@ -238,16 +235,25 @@
       </w:r>
       <w:r>
         <w:rPr>
-          <w:rFonts w:hint="eastAsia" w:ascii="Microsoft YaHei UI" w:hAnsi="Microsoft YaHei UI" w:eastAsia="Microsoft YaHei UI" w:cs="宋体"/>
-          <w:color w:val="FFFFFF"/>
-          <w:sz w:val="21"/>
-          <w:szCs w:val="21"/>
-        </w:rPr>
-        <w:t>（F</w:t>
-      </w:r>
-      <w:r>
-        <w:rPr>
-          <w:rFonts w:ascii="Microsoft YaHei UI" w:hAnsi="Microsoft YaHei UI" w:eastAsia="Microsoft YaHei UI" w:cs="宋体"/>
+          <w:rFonts w:ascii="Microsoft YaHei UI" w:eastAsia="Microsoft YaHei UI" w:hAnsi="Microsoft YaHei UI" w:cs="宋体" w:hint="eastAsia"/>
+          <w:color w:val="FFFFFF"/>
+          <w:sz w:val="21"/>
+          <w:szCs w:val="21"/>
+        </w:rPr>
+        <w:t>（</w:t>
+      </w:r>
+      <w:r>
+        <w:rPr>
+          <w:rFonts w:ascii="Microsoft YaHei UI" w:eastAsia="Microsoft YaHei UI" w:hAnsi="Microsoft YaHei UI" w:cs="宋体" w:hint="eastAsia"/>
+          <w:color w:val="FFFFFF"/>
+          <w:sz w:val="21"/>
+          <w:szCs w:val="21"/>
+        </w:rPr>
+        <w:t>F</w:t>
+      </w:r>
+      <w:r>
+        <w:rPr>
+          <w:rFonts w:ascii="Microsoft YaHei UI" w:eastAsia="Microsoft YaHei UI" w:hAnsi="Microsoft YaHei UI" w:cs="宋体"/>
           <w:color w:val="FFFFFF"/>
           <w:sz w:val="21"/>
           <w:szCs w:val="21"/>
@@ -256,7 +262,7 @@
       </w:r>
       <w:r>
         <w:rPr>
-          <w:rFonts w:hint="eastAsia" w:ascii="Microsoft YaHei UI" w:hAnsi="Microsoft YaHei UI" w:eastAsia="Microsoft YaHei UI" w:cs="宋体"/>
+          <w:rFonts w:ascii="Microsoft YaHei UI" w:eastAsia="Microsoft YaHei UI" w:hAnsi="Microsoft YaHei UI" w:cs="宋体" w:hint="eastAsia"/>
           <w:color w:val="FFFFFF"/>
           <w:sz w:val="21"/>
           <w:szCs w:val="21"/>
@@ -265,16 +271,43 @@
       </w:r>
       <w:r>
         <w:rPr>
-          <w:rFonts w:ascii="Microsoft YaHei UI" w:hAnsi="Microsoft YaHei UI" w:eastAsia="Microsoft YaHei UI" w:cs="宋体"/>
-          <w:color w:val="FFFFFF"/>
-          <w:sz w:val="21"/>
-          <w:szCs w:val="21"/>
-        </w:rPr>
-        <w:t>FuJian）</w:t>
-      </w:r>
-      <w:r>
-        <w:rPr>
-          <w:rFonts w:hint="eastAsia" w:ascii="Microsoft YaHei UI" w:hAnsi="Microsoft YaHei UI" w:eastAsia="Microsoft YaHei UI" w:cs="宋体"/>
+          <w:rFonts w:ascii="Microsoft YaHei UI" w:eastAsia="Microsoft YaHei UI" w:hAnsi="Microsoft YaHei UI" w:cs="宋体"/>
+          <w:color w:val="FFFFFF"/>
+          <w:sz w:val="21"/>
+          <w:szCs w:val="21"/>
+        </w:rPr>
+        <w:t>Fu</w:t>
+      </w:r>
+      <w:r>
+        <w:rPr>
+          <w:rFonts w:ascii="Microsoft YaHei UI" w:eastAsia="Microsoft YaHei UI" w:hAnsi="Microsoft YaHei UI" w:cs="宋体"/>
+          <w:color w:val="FFFFFF"/>
+          <w:sz w:val="21"/>
+          <w:szCs w:val="21"/>
+        </w:rPr>
+        <w:t>j</w:t>
+      </w:r>
+      <w:r>
+        <w:rPr>
+          <w:rFonts w:ascii="Microsoft YaHei UI" w:eastAsia="Microsoft YaHei UI" w:hAnsi="Microsoft YaHei UI" w:cs="宋体"/>
+          <w:color w:val="FFFFFF"/>
+          <w:sz w:val="21"/>
+          <w:szCs w:val="21"/>
+        </w:rPr>
+        <w:t>ian</w:t>
+      </w:r>
+      <w:r>
+        <w:rPr>
+          <w:rFonts w:ascii="Microsoft YaHei UI" w:eastAsia="Microsoft YaHei UI" w:hAnsi="Microsoft YaHei UI" w:cs="宋体"/>
+          <w:color w:val="FFFFFF"/>
+          <w:sz w:val="21"/>
+          <w:szCs w:val="21"/>
+        </w:rPr>
+        <w:t>）</w:t>
+      </w:r>
+      <w:r>
+        <w:rPr>
+          <w:rFonts w:ascii="Microsoft YaHei UI" w:eastAsia="Microsoft YaHei UI" w:hAnsi="Microsoft YaHei UI" w:cs="宋体" w:hint="eastAsia"/>
           <w:color w:val="FFFFFF"/>
           <w:sz w:val="21"/>
           <w:szCs w:val="21"/>
@@ -284,7 +317,7 @@
       </w:r>
       <w:r>
         <w:rPr>
-          <w:rFonts w:ascii="Microsoft YaHei UI" w:hAnsi="Microsoft YaHei UI" w:eastAsia="Microsoft YaHei UI" w:cs="宋体"/>
+          <w:rFonts w:ascii="Microsoft YaHei UI" w:eastAsia="Microsoft YaHei UI" w:hAnsi="Microsoft YaHei UI" w:cs="宋体"/>
           <w:color w:val="FFFFFF"/>
           <w:sz w:val="21"/>
           <w:szCs w:val="21"/>
@@ -293,25 +326,70 @@
       </w:r>
       <w:r>
         <w:rPr>
-          <w:rFonts w:hint="eastAsia" w:ascii="Microsoft YaHei UI" w:hAnsi="Microsoft YaHei UI" w:eastAsia="Microsoft YaHei UI" w:cs="宋体"/>
-          <w:color w:val="FFFFFF"/>
-          <w:sz w:val="21"/>
-          <w:szCs w:val="21"/>
-        </w:rPr>
-        <w:t>（N</w:t>
-      </w:r>
-      <w:r>
-        <w:rPr>
-          <w:rFonts w:ascii="Microsoft YaHei UI" w:hAnsi="Microsoft YaHei UI" w:eastAsia="Microsoft YaHei UI" w:cs="宋体"/>
-          <w:color w:val="FFFFFF"/>
-          <w:sz w:val="21"/>
-          <w:szCs w:val="21"/>
-        </w:rPr>
-        <w:t>anYang,HeNan</w:t>
-      </w:r>
-      <w:r>
-        <w:rPr>
-          <w:rFonts w:hint="eastAsia" w:ascii="Microsoft YaHei UI" w:hAnsi="Microsoft YaHei UI" w:eastAsia="Microsoft YaHei UI" w:cs="宋体"/>
+          <w:rFonts w:ascii="Microsoft YaHei UI" w:eastAsia="Microsoft YaHei UI" w:hAnsi="Microsoft YaHei UI" w:cs="宋体" w:hint="eastAsia"/>
+          <w:color w:val="FFFFFF"/>
+          <w:sz w:val="21"/>
+          <w:szCs w:val="21"/>
+        </w:rPr>
+        <w:t>（</w:t>
+      </w:r>
+      <w:r>
+        <w:rPr>
+          <w:rFonts w:ascii="Microsoft YaHei UI" w:eastAsia="Microsoft YaHei UI" w:hAnsi="Microsoft YaHei UI" w:cs="宋体" w:hint="eastAsia"/>
+          <w:color w:val="FFFFFF"/>
+          <w:sz w:val="21"/>
+          <w:szCs w:val="21"/>
+        </w:rPr>
+        <w:t>N</w:t>
+      </w:r>
+      <w:r>
+        <w:rPr>
+          <w:rFonts w:ascii="Microsoft YaHei UI" w:eastAsia="Microsoft YaHei UI" w:hAnsi="Microsoft YaHei UI" w:cs="宋体"/>
+          <w:color w:val="FFFFFF"/>
+          <w:sz w:val="21"/>
+          <w:szCs w:val="21"/>
+        </w:rPr>
+        <w:t>an</w:t>
+      </w:r>
+      <w:r>
+        <w:rPr>
+          <w:rFonts w:ascii="Microsoft YaHei UI" w:eastAsia="Microsoft YaHei UI" w:hAnsi="Microsoft YaHei UI" w:cs="宋体"/>
+          <w:color w:val="FFFFFF"/>
+          <w:sz w:val="21"/>
+          <w:szCs w:val="21"/>
+        </w:rPr>
+        <w:t>y</w:t>
+      </w:r>
+      <w:r>
+        <w:rPr>
+          <w:rFonts w:ascii="Microsoft YaHei UI" w:eastAsia="Microsoft YaHei UI" w:hAnsi="Microsoft YaHei UI" w:cs="宋体"/>
+          <w:color w:val="FFFFFF"/>
+          <w:sz w:val="21"/>
+          <w:szCs w:val="21"/>
+        </w:rPr>
+        <w:t>ang,He</w:t>
+      </w:r>
+      <w:r>
+        <w:rPr>
+          <w:rFonts w:ascii="Microsoft YaHei UI" w:eastAsia="Microsoft YaHei UI" w:hAnsi="Microsoft YaHei UI" w:cs="宋体"/>
+          <w:color w:val="FFFFFF"/>
+          <w:sz w:val="21"/>
+          <w:szCs w:val="21"/>
+        </w:rPr>
+        <w:t>n</w:t>
+      </w:r>
+      <w:r>
+        <w:rPr>
+          <w:rFonts w:ascii="Microsoft YaHei UI" w:eastAsia="Microsoft YaHei UI" w:hAnsi="Microsoft YaHei UI" w:cs="宋体"/>
+          <w:color w:val="FFFFFF"/>
+          <w:sz w:val="21"/>
+          <w:szCs w:val="21"/>
+        </w:rPr>
+        <w:t>an</w:t>
+      </w:r>
+      <w:r>
+        <w:rPr>
+          <w:rFonts w:ascii="Microsoft YaHei UI" w:eastAsia="Microsoft YaHei UI" w:hAnsi="Microsoft YaHei UI" w:cs="宋体" w:hint="eastAsia"/>
           <w:color w:val="FFFFFF"/>
           <w:sz w:val="21"/>
           <w:szCs w:val="21"/>
@@ -398,12 +476,12 @@
     </w:p>
     <w:p>
       <w:pPr>
-        <w:pStyle w:val="14"/>
+        <w:pStyle w:val="tableheading"/>
         <w:tabs>
           <w:tab w:val="left" w:pos="1271"/>
         </w:tabs>
         <w:spacing w:before="240"/>
-        <w:ind w:firstLine="883" w:firstLineChars="400"/>
+        <w:ind w:firstLineChars="400" w:firstLine="883"/>
         <w:rPr>
           <w:rFonts w:ascii="Times New Roman" w:hAnsi="Times New Roman" w:cs="Times New Roman"/>
           <w:sz w:val="22"/>
@@ -413,16 +491,25 @@
       </w:pPr>
       <w:r>
         <w:rPr>
-          <w:rFonts w:ascii="Times New Roman" w:hAnsi="Times New Roman" w:eastAsia="新宋体" w:cs="Times New Roman"/>
+          <w:rFonts w:ascii="Times New Roman" w:eastAsia="新宋体" w:hAnsi="Times New Roman" w:cs="Times New Roman"/>
           <w:sz w:val="22"/>
           <w:szCs w:val="22"/>
           <w:lang w:val="en-US" w:eastAsia="zh-CN"/>
         </w:rPr>
-        <w:t>1、</w:t>
-      </w:r>
-      <w:r>
-        <w:rPr>
-          <w:rFonts w:ascii="Times New Roman" w:hAnsi="Times New Roman" w:eastAsia="新宋体" w:cs="Times New Roman"/>
+        <w:t>1</w:t>
+      </w:r>
+      <w:r>
+        <w:rPr>
+          <w:rFonts w:ascii="Times New Roman" w:eastAsia="新宋体" w:hAnsi="Times New Roman" w:cs="Times New Roman"/>
+          <w:sz w:val="22"/>
+          <w:szCs w:val="22"/>
+          <w:lang w:val="en-US" w:eastAsia="zh-CN"/>
+        </w:rPr>
+        <w:t>、</w:t>
+      </w:r>
+      <w:r>
+        <w:rPr>
+          <w:rFonts w:ascii="Times New Roman" w:eastAsia="新宋体" w:hAnsi="Times New Roman" w:cs="Times New Roman"/>
           <w:sz w:val="22"/>
           <w:szCs w:val="22"/>
           <w:lang w:eastAsia="zh-CN"/>
@@ -465,80 +552,87 @@
       </w:r>
       <w:r>
         <w:rPr>
-          <w:rFonts w:hint="eastAsia" w:ascii="Times New Roman" w:hAnsi="Times New Roman" w:cs="Times New Roman"/>
-          <w:sz w:val="22"/>
-          <w:szCs w:val="22"/>
-          <w:lang w:eastAsia="zh-CN"/>
-        </w:rPr>
-        <w:t>AcademicMeta</w:t>
-      </w:r>
-      <w:bookmarkStart w:id="0" w:name="_GoBack"/>
-      <w:bookmarkEnd w:id="0"/>
-      <w:r>
-        <w:rPr>
-          <w:rFonts w:hint="eastAsia" w:ascii="Times New Roman" w:hAnsi="Times New Roman" w:cs="Times New Roman"/>
-          <w:sz w:val="22"/>
-          <w:szCs w:val="22"/>
-          <w:lang w:eastAsia="zh-CN"/>
-        </w:rPr>
-        <w:t>@ygu.edu.cn</w:t>
-      </w:r>
-      <w:r>
-        <w:rPr>
-          <w:rFonts w:ascii="Times New Roman" w:hAnsi="Times New Roman" w:cs="Times New Roman"/>
-          <w:sz w:val="22"/>
-          <w:szCs w:val="22"/>
-        </w:rPr>
-        <w:t xml:space="preserve"> before December 1, 2025</w:t>
-      </w:r>
-      <w:r>
-        <w:rPr>
-          <w:rFonts w:ascii="Times New Roman" w:hAnsi="Times New Roman" w:cs="Times New Roman"/>
-          <w:sz w:val="22"/>
-          <w:szCs w:val="22"/>
-          <w:lang w:val="en-US" w:eastAsia="zh-CN"/>
-        </w:rPr>
-        <w:t xml:space="preserve">. </w:t>
-      </w:r>
-    </w:p>
-    <w:p>
-      <w:pPr>
-        <w:pStyle w:val="14"/>
-        <w:tabs>
-          <w:tab w:val="left" w:pos="1271"/>
-        </w:tabs>
-        <w:ind w:firstLine="883" w:firstLineChars="400"/>
-        <w:rPr>
           <w:rFonts w:ascii="Times New Roman" w:hAnsi="Times New Roman" w:cs="Times New Roman"/>
           <w:sz w:val="22"/>
           <w:szCs w:val="22"/>
           <w:lang w:eastAsia="zh-CN"/>
         </w:rPr>
-      </w:pPr>
+        <w:t>AcademicMeta</w:t>
+      </w:r>
+      <w:r>
+        <w:rPr>
+          <w:rFonts w:ascii="Times New Roman" w:hAnsi="Times New Roman" w:cs="Times New Roman" w:hint="eastAsia"/>
+          <w:sz w:val="22"/>
+          <w:szCs w:val="22"/>
+          <w:lang w:eastAsia="zh-CN"/>
+        </w:rPr>
+        <w:t>@ygu.edu.cn</w:t>
+      </w:r>
       <w:r>
         <w:rPr>
           <w:rFonts w:ascii="Times New Roman" w:hAnsi="Times New Roman" w:cs="Times New Roman"/>
           <w:sz w:val="22"/>
           <w:szCs w:val="22"/>
-          <w:lang w:val="en-US" w:eastAsia="zh-CN"/>
-        </w:rPr>
-        <w:t>2、</w:t>
+        </w:rPr>
+        <w:t xml:space="preserve"> before December 1, 2025</w:t>
       </w:r>
       <w:r>
         <w:rPr>
           <w:rFonts w:ascii="Times New Roman" w:hAnsi="Times New Roman" w:cs="Times New Roman"/>
           <w:sz w:val="22"/>
           <w:szCs w:val="22"/>
-        </w:rPr>
-        <w:t xml:space="preserve">Each registration </w:t>
-      </w:r>
-      <w:r>
+          <w:lang w:val="en-US" w:eastAsia="zh-CN"/>
+        </w:rPr>
+        <w:t xml:space="preserve">. </w:t>
+      </w:r>
+    </w:p>
+    <w:p>
+      <w:pPr>
+        <w:pStyle w:val="tableheading"/>
+        <w:tabs>
+          <w:tab w:val="left" w:pos="1271"/>
+        </w:tabs>
+        <w:ind w:firstLineChars="400" w:firstLine="883"/>
         <w:rPr>
           <w:rFonts w:ascii="Times New Roman" w:hAnsi="Times New Roman" w:cs="Times New Roman"/>
           <w:sz w:val="22"/>
           <w:szCs w:val="22"/>
           <w:lang w:eastAsia="zh-CN"/>
         </w:rPr>
+      </w:pPr>
+      <w:r>
+        <w:rPr>
+          <w:rFonts w:ascii="Times New Roman" w:hAnsi="Times New Roman" w:cs="Times New Roman"/>
+          <w:sz w:val="22"/>
+          <w:szCs w:val="22"/>
+          <w:lang w:val="en-US" w:eastAsia="zh-CN"/>
+        </w:rPr>
+        <w:t>2</w:t>
+      </w:r>
+      <w:r>
+        <w:rPr>
+          <w:rFonts w:ascii="Times New Roman" w:hAnsi="Times New Roman" w:cs="Times New Roman"/>
+          <w:sz w:val="22"/>
+          <w:szCs w:val="22"/>
+          <w:lang w:val="en-US" w:eastAsia="zh-CN"/>
+        </w:rPr>
+        <w:t>、</w:t>
+      </w:r>
+      <w:r>
+        <w:rPr>
+          <w:rFonts w:ascii="Times New Roman" w:hAnsi="Times New Roman" w:cs="Times New Roman"/>
+          <w:sz w:val="22"/>
+          <w:szCs w:val="22"/>
+        </w:rPr>
+        <w:t xml:space="preserve">Each registration </w:t>
+      </w:r>
+      <w:r>
+        <w:rPr>
+          <w:rFonts w:ascii="Times New Roman" w:hAnsi="Times New Roman" w:cs="Times New Roman"/>
+          <w:sz w:val="22"/>
+          <w:szCs w:val="22"/>
+          <w:lang w:eastAsia="zh-CN"/>
+        </w:rPr>
         <w:t xml:space="preserve">only covers one paper. </w:t>
       </w:r>
     </w:p>
@@ -548,7 +642,7 @@
           <w:tab w:val="left" w:pos="8020"/>
           <w:tab w:val="right" w:pos="10772"/>
         </w:tabs>
-        <w:spacing w:before="120" w:beforeLines="50" w:after="120" w:afterLines="50"/>
+        <w:spacing w:beforeLines="50" w:before="120" w:afterLines="50" w:after="120"/>
         <w:jc w:val="center"/>
         <w:rPr>
           <w:b/>
@@ -564,7 +658,7 @@
           <w:tab w:val="left" w:pos="8020"/>
           <w:tab w:val="right" w:pos="10772"/>
         </w:tabs>
-        <w:spacing w:before="120" w:beforeLines="50" w:after="120" w:afterLines="50"/>
+        <w:spacing w:beforeLines="50" w:before="120" w:afterLines="50" w:after="120"/>
         <w:jc w:val="center"/>
         <w:rPr>
           <w:b/>
@@ -589,7 +683,7 @@
       </w:r>
       <w:r>
         <w:rPr>
-          <w:rFonts w:hint="eastAsia" w:eastAsia="PMingLiU"/>
+          <w:rFonts w:eastAsia="PMingLiU" w:hint="eastAsia"/>
           <w:b/>
           <w:bCs/>
           <w:color w:val="000000"/>
@@ -613,26 +707,19 @@
     </w:p>
     <w:tbl>
       <w:tblPr>
-        <w:tblStyle w:val="6"/>
         <w:tblpPr w:leftFromText="180" w:rightFromText="180" w:vertAnchor="text" w:horzAnchor="page" w:tblpX="1487" w:tblpY="137"/>
         <w:tblOverlap w:val="never"/>
         <w:tblW w:w="0" w:type="auto"/>
-        <w:tblInd w:w="0" w:type="dxa"/>
         <w:tblBorders>
-          <w:top w:val="thinThickSmallGap" w:color="auto" w:sz="24" w:space="0"/>
-          <w:left w:val="thinThickSmallGap" w:color="auto" w:sz="24" w:space="0"/>
-          <w:bottom w:val="thickThinSmallGap" w:color="auto" w:sz="24" w:space="0"/>
-          <w:right w:val="thickThinSmallGap" w:color="auto" w:sz="24" w:space="0"/>
-          <w:insideH w:val="single" w:color="auto" w:sz="6" w:space="0"/>
-          <w:insideV w:val="single" w:color="auto" w:sz="6" w:space="0"/>
+          <w:top w:val="thinThickSmallGap" w:sz="24" w:space="0" w:color="auto"/>
+          <w:left w:val="thinThickSmallGap" w:sz="24" w:space="0" w:color="auto"/>
+          <w:bottom w:val="thickThinSmallGap" w:sz="24" w:space="0" w:color="auto"/>
+          <w:right w:val="thickThinSmallGap" w:sz="24" w:space="0" w:color="auto"/>
+          <w:insideH w:val="single" w:sz="6" w:space="0" w:color="auto"/>
+          <w:insideV w:val="single" w:sz="6" w:space="0" w:color="auto"/>
         </w:tblBorders>
         <w:tblLayout w:type="fixed"/>
-        <w:tblCellMar>
-          <w:top w:w="0" w:type="dxa"/>
-          <w:left w:w="108" w:type="dxa"/>
-          <w:bottom w:w="0" w:type="dxa"/>
-          <w:right w:w="108" w:type="dxa"/>
-        </w:tblCellMar>
+        <w:tblLook w:val="04A0" w:firstRow="1" w:lastRow="0" w:firstColumn="1" w:lastColumn="0" w:noHBand="0" w:noVBand="1"/>
       </w:tblPr>
       <w:tblGrid>
         <w:gridCol w:w="1916"/>
@@ -642,24 +729,8 @@
         <w:gridCol w:w="2723"/>
       </w:tblGrid>
       <w:tr>
-        <w:tblPrEx>
-          <w:tblBorders>
-            <w:top w:val="thinThickSmallGap" w:color="auto" w:sz="24" w:space="0"/>
-            <w:left w:val="thinThickSmallGap" w:color="auto" w:sz="24" w:space="0"/>
-            <w:bottom w:val="thickThinSmallGap" w:color="auto" w:sz="24" w:space="0"/>
-            <w:right w:val="thickThinSmallGap" w:color="auto" w:sz="24" w:space="0"/>
-            <w:insideH w:val="single" w:color="auto" w:sz="6" w:space="0"/>
-            <w:insideV w:val="single" w:color="auto" w:sz="6" w:space="0"/>
-          </w:tblBorders>
-          <w:tblCellMar>
-            <w:top w:w="0" w:type="dxa"/>
-            <w:left w:w="108" w:type="dxa"/>
-            <w:bottom w:w="0" w:type="dxa"/>
-            <w:right w:w="108" w:type="dxa"/>
-          </w:tblCellMar>
-        </w:tblPrEx>
         <w:trPr>
-          <w:trHeight w:val="396" w:hRule="atLeast"/>
+          <w:trHeight w:val="396"/>
         </w:trPr>
         <w:tc>
           <w:tcPr>
@@ -668,9 +739,9 @@
           </w:tcPr>
           <w:p>
             <w:pPr>
-              <w:pStyle w:val="14"/>
-              <w:rPr>
-                <w:rFonts w:ascii="Times New Roman" w:hAnsi="Times New Roman" w:eastAsia="PMingLiU" w:cs="Times New Roman"/>
+              <w:pStyle w:val="tableheading"/>
+              <w:rPr>
+                <w:rFonts w:ascii="Times New Roman" w:eastAsia="PMingLiU" w:hAnsi="Times New Roman" w:cs="Times New Roman"/>
                 <w:sz w:val="24"/>
                 <w:szCs w:val="24"/>
                 <w:lang w:eastAsia="zh-TW"/>
@@ -702,7 +773,7 @@
           </w:tcPr>
           <w:p>
             <w:pPr>
-              <w:pStyle w:val="14"/>
+              <w:pStyle w:val="tableheading"/>
               <w:rPr>
                 <w:rFonts w:ascii="Times New Roman" w:hAnsi="Times New Roman" w:cs="Times New Roman"/>
                 <w:sz w:val="24"/>
@@ -719,7 +790,7 @@
           </w:tcPr>
           <w:p>
             <w:pPr>
-              <w:pStyle w:val="14"/>
+              <w:pStyle w:val="tableheading"/>
               <w:jc w:val="center"/>
               <w:rPr>
                 <w:rFonts w:ascii="Times New Roman" w:hAnsi="Times New Roman" w:cs="Times New Roman"/>
@@ -755,18 +826,18 @@
           </w:tcPr>
           <w:p>
             <w:pPr>
-              <w:pStyle w:val="14"/>
-              <w:rPr>
-                <w:rFonts w:ascii="Times New Roman" w:hAnsi="Times New Roman" w:cs="Times New Roman"/>
-                <w:sz w:val="24"/>
-                <w:szCs w:val="24"/>
-                <w:lang w:eastAsia="zh-CN"/>
-              </w:rPr>
-            </w:pPr>
-          </w:p>
-          <w:p>
-            <w:pPr>
-              <w:pStyle w:val="14"/>
+              <w:pStyle w:val="tableheading"/>
+              <w:rPr>
+                <w:rFonts w:ascii="Times New Roman" w:hAnsi="Times New Roman" w:cs="Times New Roman"/>
+                <w:sz w:val="24"/>
+                <w:szCs w:val="24"/>
+                <w:lang w:eastAsia="zh-CN"/>
+              </w:rPr>
+            </w:pPr>
+          </w:p>
+          <w:p>
+            <w:pPr>
+              <w:pStyle w:val="tableheading"/>
               <w:rPr>
                 <w:rFonts w:ascii="Times New Roman" w:hAnsi="Times New Roman" w:cs="Times New Roman"/>
                 <w:sz w:val="24"/>
@@ -778,24 +849,8 @@
         </w:tc>
       </w:tr>
       <w:tr>
-        <w:tblPrEx>
-          <w:tblBorders>
-            <w:top w:val="thinThickSmallGap" w:color="auto" w:sz="24" w:space="0"/>
-            <w:left w:val="thinThickSmallGap" w:color="auto" w:sz="24" w:space="0"/>
-            <w:bottom w:val="thickThinSmallGap" w:color="auto" w:sz="24" w:space="0"/>
-            <w:right w:val="thickThinSmallGap" w:color="auto" w:sz="24" w:space="0"/>
-            <w:insideH w:val="single" w:color="auto" w:sz="6" w:space="0"/>
-            <w:insideV w:val="single" w:color="auto" w:sz="6" w:space="0"/>
-          </w:tblBorders>
-          <w:tblCellMar>
-            <w:top w:w="0" w:type="dxa"/>
-            <w:left w:w="108" w:type="dxa"/>
-            <w:bottom w:w="0" w:type="dxa"/>
-            <w:right w:w="108" w:type="dxa"/>
-          </w:tblCellMar>
-        </w:tblPrEx>
         <w:trPr>
-          <w:trHeight w:val="412" w:hRule="atLeast"/>
+          <w:trHeight w:val="412"/>
         </w:trPr>
         <w:tc>
           <w:tcPr>
@@ -804,7 +859,7 @@
           </w:tcPr>
           <w:p>
             <w:pPr>
-              <w:pStyle w:val="14"/>
+              <w:pStyle w:val="tableheading"/>
               <w:rPr>
                 <w:rFonts w:ascii="Times New Roman" w:hAnsi="Times New Roman" w:cs="Times New Roman"/>
                 <w:sz w:val="24"/>
@@ -839,7 +894,7 @@
           </w:tcPr>
           <w:p>
             <w:pPr>
-              <w:pStyle w:val="14"/>
+              <w:pStyle w:val="tableheading"/>
               <w:rPr>
                 <w:rFonts w:ascii="Times New Roman" w:hAnsi="Times New Roman" w:cs="Times New Roman"/>
                 <w:sz w:val="24"/>
@@ -851,24 +906,8 @@
         </w:tc>
       </w:tr>
       <w:tr>
-        <w:tblPrEx>
-          <w:tblBorders>
-            <w:top w:val="thinThickSmallGap" w:color="auto" w:sz="24" w:space="0"/>
-            <w:left w:val="thinThickSmallGap" w:color="auto" w:sz="24" w:space="0"/>
-            <w:bottom w:val="thickThinSmallGap" w:color="auto" w:sz="24" w:space="0"/>
-            <w:right w:val="thickThinSmallGap" w:color="auto" w:sz="24" w:space="0"/>
-            <w:insideH w:val="single" w:color="auto" w:sz="6" w:space="0"/>
-            <w:insideV w:val="single" w:color="auto" w:sz="6" w:space="0"/>
-          </w:tblBorders>
-          <w:tblCellMar>
-            <w:top w:w="0" w:type="dxa"/>
-            <w:left w:w="108" w:type="dxa"/>
-            <w:bottom w:w="0" w:type="dxa"/>
-            <w:right w:w="108" w:type="dxa"/>
-          </w:tblCellMar>
-        </w:tblPrEx>
         <w:trPr>
-          <w:trHeight w:val="412" w:hRule="atLeast"/>
+          <w:trHeight w:val="412"/>
         </w:trPr>
         <w:tc>
           <w:tcPr>
@@ -877,7 +916,7 @@
           </w:tcPr>
           <w:p>
             <w:pPr>
-              <w:pStyle w:val="14"/>
+              <w:pStyle w:val="tableheading"/>
               <w:rPr>
                 <w:rFonts w:ascii="Times New Roman" w:hAnsi="Times New Roman" w:cs="Times New Roman"/>
                 <w:sz w:val="24"/>
@@ -920,7 +959,7 @@
           </w:tcPr>
           <w:p>
             <w:pPr>
-              <w:pStyle w:val="14"/>
+              <w:pStyle w:val="tableheading"/>
               <w:rPr>
                 <w:rFonts w:ascii="Times New Roman" w:hAnsi="Times New Roman" w:cs="Times New Roman"/>
                 <w:sz w:val="24"/>
@@ -937,7 +976,7 @@
           </w:tcPr>
           <w:p>
             <w:pPr>
-              <w:pStyle w:val="14"/>
+              <w:pStyle w:val="tableheading"/>
               <w:rPr>
                 <w:rFonts w:ascii="Times New Roman" w:hAnsi="Times New Roman" w:cs="Times New Roman"/>
                 <w:sz w:val="24"/>
@@ -979,7 +1018,7 @@
           </w:tcPr>
           <w:p>
             <w:pPr>
-              <w:pStyle w:val="14"/>
+              <w:pStyle w:val="tableheading"/>
               <w:rPr>
                 <w:rFonts w:ascii="Times New Roman" w:hAnsi="Times New Roman" w:cs="Times New Roman"/>
                 <w:sz w:val="24"/>
@@ -991,24 +1030,8 @@
         </w:tc>
       </w:tr>
       <w:tr>
-        <w:tblPrEx>
-          <w:tblBorders>
-            <w:top w:val="thinThickSmallGap" w:color="auto" w:sz="24" w:space="0"/>
-            <w:left w:val="thinThickSmallGap" w:color="auto" w:sz="24" w:space="0"/>
-            <w:bottom w:val="thickThinSmallGap" w:color="auto" w:sz="24" w:space="0"/>
-            <w:right w:val="thickThinSmallGap" w:color="auto" w:sz="24" w:space="0"/>
-            <w:insideH w:val="single" w:color="auto" w:sz="6" w:space="0"/>
-            <w:insideV w:val="single" w:color="auto" w:sz="6" w:space="0"/>
-          </w:tblBorders>
-          <w:tblCellMar>
-            <w:top w:w="0" w:type="dxa"/>
-            <w:left w:w="108" w:type="dxa"/>
-            <w:bottom w:w="0" w:type="dxa"/>
-            <w:right w:w="108" w:type="dxa"/>
-          </w:tblCellMar>
-        </w:tblPrEx>
         <w:trPr>
-          <w:trHeight w:val="396" w:hRule="atLeast"/>
+          <w:trHeight w:val="396"/>
         </w:trPr>
         <w:tc>
           <w:tcPr>
@@ -1017,7 +1040,7 @@
           </w:tcPr>
           <w:p>
             <w:pPr>
-              <w:pStyle w:val="14"/>
+              <w:pStyle w:val="tableheading"/>
               <w:rPr>
                 <w:rFonts w:ascii="Times New Roman" w:hAnsi="Times New Roman" w:cs="Times New Roman"/>
                 <w:color w:val="000000"/>
@@ -1045,7 +1068,7 @@
           </w:tcPr>
           <w:p>
             <w:pPr>
-              <w:pStyle w:val="14"/>
+              <w:pStyle w:val="tableheading"/>
               <w:rPr>
                 <w:rFonts w:ascii="Times New Roman" w:hAnsi="Times New Roman" w:cs="Times New Roman"/>
                 <w:color w:val="000000"/>
@@ -1057,24 +1080,8 @@
         </w:tc>
       </w:tr>
       <w:tr>
-        <w:tblPrEx>
-          <w:tblBorders>
-            <w:top w:val="thinThickSmallGap" w:color="auto" w:sz="24" w:space="0"/>
-            <w:left w:val="thinThickSmallGap" w:color="auto" w:sz="24" w:space="0"/>
-            <w:bottom w:val="thickThinSmallGap" w:color="auto" w:sz="24" w:space="0"/>
-            <w:right w:val="thickThinSmallGap" w:color="auto" w:sz="24" w:space="0"/>
-            <w:insideH w:val="single" w:color="auto" w:sz="6" w:space="0"/>
-            <w:insideV w:val="single" w:color="auto" w:sz="6" w:space="0"/>
-          </w:tblBorders>
-          <w:tblCellMar>
-            <w:top w:w="0" w:type="dxa"/>
-            <w:left w:w="108" w:type="dxa"/>
-            <w:bottom w:w="0" w:type="dxa"/>
-            <w:right w:w="108" w:type="dxa"/>
-          </w:tblCellMar>
-        </w:tblPrEx>
         <w:trPr>
-          <w:trHeight w:val="396" w:hRule="atLeast"/>
+          <w:trHeight w:val="396"/>
         </w:trPr>
         <w:tc>
           <w:tcPr>
@@ -1083,7 +1090,7 @@
           </w:tcPr>
           <w:p>
             <w:pPr>
-              <w:pStyle w:val="14"/>
+              <w:pStyle w:val="tableheading"/>
               <w:rPr>
                 <w:rFonts w:ascii="Times New Roman" w:hAnsi="Times New Roman" w:cs="Times New Roman"/>
                 <w:sz w:val="24"/>
@@ -1110,7 +1117,7 @@
           </w:tcPr>
           <w:p>
             <w:pPr>
-              <w:pStyle w:val="14"/>
+              <w:pStyle w:val="tableheading"/>
               <w:rPr>
                 <w:rFonts w:ascii="Times New Roman" w:hAnsi="Times New Roman" w:cs="Times New Roman"/>
                 <w:sz w:val="24"/>
@@ -1127,9 +1134,9 @@
           </w:tcPr>
           <w:p>
             <w:pPr>
-              <w:pStyle w:val="14"/>
-              <w:rPr>
-                <w:rFonts w:ascii="Times New Roman" w:hAnsi="Times New Roman" w:eastAsia="PMingLiU" w:cs="Times New Roman"/>
+              <w:pStyle w:val="tableheading"/>
+              <w:rPr>
+                <w:rFonts w:ascii="Times New Roman" w:eastAsia="PMingLiU" w:hAnsi="Times New Roman" w:cs="Times New Roman"/>
                 <w:sz w:val="24"/>
                 <w:szCs w:val="24"/>
                 <w:lang w:val="en-US" w:eastAsia="zh-TW"/>
@@ -1137,7 +1144,7 @@
             </w:pPr>
             <w:r>
               <w:rPr>
-                <w:rFonts w:hint="eastAsia" w:ascii="Times New Roman" w:hAnsi="Times New Roman" w:eastAsia="PMingLiU" w:cs="Times New Roman"/>
+                <w:rFonts w:ascii="Times New Roman" w:eastAsia="PMingLiU" w:hAnsi="Times New Roman" w:cs="Times New Roman" w:hint="eastAsia"/>
                 <w:sz w:val="24"/>
                 <w:szCs w:val="24"/>
                 <w:lang w:eastAsia="zh-TW"/>
@@ -1153,7 +1160,7 @@
           </w:tcPr>
           <w:p>
             <w:pPr>
-              <w:pStyle w:val="14"/>
+              <w:pStyle w:val="tableheading"/>
               <w:rPr>
                 <w:rFonts w:ascii="Times New Roman" w:hAnsi="Times New Roman" w:cs="Times New Roman"/>
                 <w:sz w:val="24"/>
@@ -1165,24 +1172,8 @@
         </w:tc>
       </w:tr>
       <w:tr>
-        <w:tblPrEx>
-          <w:tblBorders>
-            <w:top w:val="thinThickSmallGap" w:color="auto" w:sz="24" w:space="0"/>
-            <w:left w:val="thinThickSmallGap" w:color="auto" w:sz="24" w:space="0"/>
-            <w:bottom w:val="thickThinSmallGap" w:color="auto" w:sz="24" w:space="0"/>
-            <w:right w:val="thickThinSmallGap" w:color="auto" w:sz="24" w:space="0"/>
-            <w:insideH w:val="single" w:color="auto" w:sz="6" w:space="0"/>
-            <w:insideV w:val="single" w:color="auto" w:sz="6" w:space="0"/>
-          </w:tblBorders>
-          <w:tblCellMar>
-            <w:top w:w="0" w:type="dxa"/>
-            <w:left w:w="108" w:type="dxa"/>
-            <w:bottom w:w="0" w:type="dxa"/>
-            <w:right w:w="108" w:type="dxa"/>
-          </w:tblCellMar>
-        </w:tblPrEx>
         <w:trPr>
-          <w:trHeight w:val="396" w:hRule="atLeast"/>
+          <w:trHeight w:val="396"/>
         </w:trPr>
         <w:tc>
           <w:tcPr>
@@ -1191,9 +1182,9 @@
           </w:tcPr>
           <w:p>
             <w:pPr>
-              <w:pStyle w:val="14"/>
-              <w:rPr>
-                <w:rFonts w:ascii="Times New Roman" w:hAnsi="Times New Roman" w:eastAsia="PMingLiU" w:cs="Times New Roman"/>
+              <w:pStyle w:val="tableheading"/>
+              <w:rPr>
+                <w:rFonts w:ascii="Times New Roman" w:eastAsia="PMingLiU" w:hAnsi="Times New Roman" w:cs="Times New Roman"/>
                 <w:sz w:val="24"/>
                 <w:szCs w:val="24"/>
                 <w:lang w:val="en-US" w:eastAsia="zh-TW"/>
@@ -1201,7 +1192,7 @@
             </w:pPr>
             <w:r>
               <w:rPr>
-                <w:rFonts w:hint="eastAsia" w:ascii="Times New Roman" w:hAnsi="Times New Roman" w:eastAsia="PMingLiU" w:cs="Times New Roman"/>
+                <w:rFonts w:ascii="Times New Roman" w:eastAsia="PMingLiU" w:hAnsi="Times New Roman" w:cs="Times New Roman" w:hint="eastAsia"/>
                 <w:color w:val="000000"/>
                 <w:sz w:val="24"/>
                 <w:szCs w:val="24"/>
@@ -1219,7 +1210,7 @@
           </w:tcPr>
           <w:p>
             <w:pPr>
-              <w:pStyle w:val="14"/>
+              <w:pStyle w:val="tableheading"/>
               <w:rPr>
                 <w:rFonts w:ascii="Times New Roman" w:hAnsi="Times New Roman" w:cs="Times New Roman"/>
                 <w:sz w:val="24"/>
@@ -1231,24 +1222,8 @@
         </w:tc>
       </w:tr>
       <w:tr>
-        <w:tblPrEx>
-          <w:tblBorders>
-            <w:top w:val="thinThickSmallGap" w:color="auto" w:sz="24" w:space="0"/>
-            <w:left w:val="thinThickSmallGap" w:color="auto" w:sz="24" w:space="0"/>
-            <w:bottom w:val="thickThinSmallGap" w:color="auto" w:sz="24" w:space="0"/>
-            <w:right w:val="thickThinSmallGap" w:color="auto" w:sz="24" w:space="0"/>
-            <w:insideH w:val="single" w:color="auto" w:sz="6" w:space="0"/>
-            <w:insideV w:val="single" w:color="auto" w:sz="6" w:space="0"/>
-          </w:tblBorders>
-          <w:tblCellMar>
-            <w:top w:w="0" w:type="dxa"/>
-            <w:left w:w="108" w:type="dxa"/>
-            <w:bottom w:w="0" w:type="dxa"/>
-            <w:right w:w="108" w:type="dxa"/>
-          </w:tblCellMar>
-        </w:tblPrEx>
         <w:trPr>
-          <w:trHeight w:val="442" w:hRule="atLeast"/>
+          <w:trHeight w:val="442"/>
         </w:trPr>
         <w:tc>
           <w:tcPr>
@@ -1257,7 +1232,7 @@
           </w:tcPr>
           <w:p>
             <w:pPr>
-              <w:pStyle w:val="14"/>
+              <w:pStyle w:val="tableheading"/>
               <w:rPr>
                 <w:rFonts w:ascii="Times New Roman" w:hAnsi="Times New Roman" w:cs="Times New Roman"/>
                 <w:sz w:val="24"/>
@@ -1284,7 +1259,7 @@
           </w:tcPr>
           <w:p>
             <w:pPr>
-              <w:pStyle w:val="14"/>
+              <w:pStyle w:val="tableheading"/>
               <w:rPr>
                 <w:rFonts w:ascii="Times New Roman" w:hAnsi="Times New Roman" w:cs="Times New Roman"/>
                 <w:sz w:val="24"/>
@@ -1301,7 +1276,7 @@
           </w:tcPr>
           <w:p>
             <w:pPr>
-              <w:pStyle w:val="14"/>
+              <w:pStyle w:val="tableheading"/>
               <w:tabs>
                 <w:tab w:val="left" w:pos="1271"/>
               </w:tabs>
@@ -1330,7 +1305,7 @@
           </w:tcPr>
           <w:p>
             <w:pPr>
-              <w:pStyle w:val="14"/>
+              <w:pStyle w:val="tableheading"/>
               <w:tabs>
                 <w:tab w:val="left" w:pos="1271"/>
               </w:tabs>
@@ -1344,24 +1319,8 @@
         </w:tc>
       </w:tr>
       <w:tr>
-        <w:tblPrEx>
-          <w:tblBorders>
-            <w:top w:val="thinThickSmallGap" w:color="auto" w:sz="24" w:space="0"/>
-            <w:left w:val="thinThickSmallGap" w:color="auto" w:sz="24" w:space="0"/>
-            <w:bottom w:val="thickThinSmallGap" w:color="auto" w:sz="24" w:space="0"/>
-            <w:right w:val="thickThinSmallGap" w:color="auto" w:sz="24" w:space="0"/>
-            <w:insideH w:val="single" w:color="auto" w:sz="6" w:space="0"/>
-            <w:insideV w:val="single" w:color="auto" w:sz="6" w:space="0"/>
-          </w:tblBorders>
-          <w:tblCellMar>
-            <w:top w:w="0" w:type="dxa"/>
-            <w:left w:w="108" w:type="dxa"/>
-            <w:bottom w:w="0" w:type="dxa"/>
-            <w:right w:w="108" w:type="dxa"/>
-          </w:tblCellMar>
-        </w:tblPrEx>
         <w:trPr>
-          <w:trHeight w:val="442" w:hRule="atLeast"/>
+          <w:trHeight w:val="442"/>
         </w:trPr>
         <w:tc>
           <w:tcPr>
@@ -1370,9 +1329,9 @@
           </w:tcPr>
           <w:p>
             <w:pPr>
-              <w:pStyle w:val="14"/>
-              <w:rPr>
-                <w:rFonts w:ascii="Times New Roman" w:hAnsi="Times New Roman" w:eastAsia="PMingLiU" w:cs="Times New Roman"/>
+              <w:pStyle w:val="tableheading"/>
+              <w:rPr>
+                <w:rFonts w:ascii="Times New Roman" w:eastAsia="PMingLiU" w:hAnsi="Times New Roman" w:cs="Times New Roman"/>
                 <w:sz w:val="24"/>
                 <w:szCs w:val="24"/>
                 <w:lang w:eastAsia="zh-TW"/>
@@ -1380,7 +1339,7 @@
             </w:pPr>
             <w:r>
               <w:rPr>
-                <w:rFonts w:hint="eastAsia" w:ascii="Times New Roman" w:hAnsi="Times New Roman" w:eastAsia="PMingLiU" w:cs="Times New Roman"/>
+                <w:rFonts w:ascii="Times New Roman" w:eastAsia="PMingLiU" w:hAnsi="Times New Roman" w:cs="Times New Roman" w:hint="eastAsia"/>
                 <w:sz w:val="24"/>
                 <w:szCs w:val="24"/>
                 <w:lang w:eastAsia="zh-TW"/>
@@ -1390,7 +1349,7 @@
           </w:p>
           <w:p>
             <w:pPr>
-              <w:pStyle w:val="14"/>
+              <w:pStyle w:val="tableheading"/>
               <w:rPr>
                 <w:rFonts w:ascii="Times New Roman" w:hAnsi="Times New Roman" w:cs="Times New Roman"/>
                 <w:sz w:val="24"/>
@@ -1466,10 +1425,17 @@
             </w:pPr>
             <w:r>
               <w:rPr>
-                <w:rFonts w:hint="eastAsia" w:ascii="等线" w:hAnsi="等线" w:eastAsia="等线"/>
+                <w:rFonts w:ascii="等线" w:eastAsia="等线" w:hAnsi="等线" w:hint="eastAsia"/>
                 <w:lang w:val="en-US" w:eastAsia="zh-CN"/>
               </w:rPr>
-              <w:t>Location：</w:t>
+              <w:t>Location</w:t>
+            </w:r>
+            <w:r>
+              <w:rPr>
+                <w:rFonts w:ascii="等线" w:eastAsia="等线" w:hAnsi="等线" w:hint="eastAsia"/>
+                <w:lang w:val="en-US" w:eastAsia="zh-CN"/>
+              </w:rPr>
+              <w:t>：</w:t>
             </w:r>
             <w:r>
               <w:rPr>
@@ -1480,7 +1446,7 @@
             </w:r>
             <w:r>
               <w:rPr>
-                <w:rFonts w:ascii="等线" w:hAnsi="等线" w:eastAsia="等线"/>
+                <w:rFonts w:ascii="等线" w:eastAsia="等线" w:hAnsi="等线"/>
                 <w:lang w:val="en-US" w:eastAsia="zh-CN"/>
               </w:rPr>
               <w:t>uzhou</w:t>
@@ -1489,30 +1455,28 @@
               <w:rPr>
                 <w:lang w:val="en-US" w:eastAsia="zh-CN"/>
               </w:rPr>
-              <w:t>(   )    NanYang(   )</w:t>
+              <w:t>(   )    Nan</w:t>
+            </w:r>
+            <w:r>
+              <w:rPr>
+                <w:lang w:val="en-US" w:eastAsia="zh-CN"/>
+              </w:rPr>
+              <w:t>y</w:t>
+            </w:r>
+            <w:bookmarkStart w:id="0" w:name="_GoBack"/>
+            <w:bookmarkEnd w:id="0"/>
+            <w:r>
+              <w:rPr>
+                <w:lang w:val="en-US" w:eastAsia="zh-CN"/>
+              </w:rPr>
+              <w:t>ang(   )</w:t>
             </w:r>
           </w:p>
         </w:tc>
       </w:tr>
       <w:tr>
-        <w:tblPrEx>
-          <w:tblBorders>
-            <w:top w:val="thinThickSmallGap" w:color="auto" w:sz="24" w:space="0"/>
-            <w:left w:val="thinThickSmallGap" w:color="auto" w:sz="24" w:space="0"/>
-            <w:bottom w:val="thickThinSmallGap" w:color="auto" w:sz="24" w:space="0"/>
-            <w:right w:val="thickThinSmallGap" w:color="auto" w:sz="24" w:space="0"/>
-            <w:insideH w:val="single" w:color="auto" w:sz="6" w:space="0"/>
-            <w:insideV w:val="single" w:color="auto" w:sz="6" w:space="0"/>
-          </w:tblBorders>
-          <w:tblCellMar>
-            <w:top w:w="0" w:type="dxa"/>
-            <w:left w:w="108" w:type="dxa"/>
-            <w:bottom w:w="0" w:type="dxa"/>
-            <w:right w:w="108" w:type="dxa"/>
-          </w:tblCellMar>
-        </w:tblPrEx>
         <w:trPr>
-          <w:trHeight w:val="348" w:hRule="atLeast"/>
+          <w:trHeight w:val="348"/>
         </w:trPr>
         <w:tc>
           <w:tcPr>
@@ -1521,7 +1485,7 @@
           </w:tcPr>
           <w:p>
             <w:pPr>
-              <w:pStyle w:val="14"/>
+              <w:pStyle w:val="tableheading"/>
               <w:rPr>
                 <w:rFonts w:ascii="Times New Roman" w:hAnsi="Times New Roman" w:cs="Times New Roman"/>
                 <w:sz w:val="24"/>
@@ -1548,7 +1512,7 @@
           </w:tcPr>
           <w:p>
             <w:pPr>
-              <w:pStyle w:val="14"/>
+              <w:pStyle w:val="tableheading"/>
               <w:tabs>
                 <w:tab w:val="left" w:pos="1271"/>
               </w:tabs>
@@ -1726,7 +1690,7 @@
     </w:p>
     <w:p>
       <w:pPr>
-        <w:ind w:firstLine="480" w:firstLineChars="200"/>
+        <w:ind w:firstLineChars="200" w:firstLine="480"/>
         <w:rPr>
           <w:bCs/>
           <w:u w:val="single"/>
@@ -1735,34 +1699,84 @@
       </w:pPr>
     </w:p>
     <w:sectPr>
-      <w:headerReference r:id="rId3" w:type="default"/>
+      <w:headerReference w:type="default" r:id="rId7"/>
       <w:pgSz w:w="11906" w:h="16838"/>
       <w:pgMar w:top="567" w:right="567" w:bottom="1021" w:left="567" w:header="709" w:footer="709" w:gutter="0"/>
-      <w:cols w:space="720" w:num="1"/>
-      <w:docGrid w:linePitch="360" w:charSpace="0"/>
+      <w:cols w:space="720"/>
+      <w:docGrid w:linePitch="360"/>
     </w:sectPr>
   </w:body>
 </w:document>
 </file>
 
+<file path=word/endnotes.xml><?xml version="1.0" encoding="utf-8"?>
+<w:endnotes xmlns:wpc="http://schemas.microsoft.com/office/word/2010/wordprocessingCanvas" xmlns:cx="http://schemas.microsoft.com/office/drawing/2014/chartex" xmlns:cx1="http://schemas.microsoft.com/office/drawing/2015/9/8/chartex" xmlns:mc="http://schemas.openxmlformats.org/markup-compatibility/2006" xmlns:o="urn:schemas-microsoft-com:office:office" xmlns:r="http://schemas.openxmlformats.org/officeDocument/2006/relationships" xmlns:m="http://schemas.openxmlformats.org/officeDocument/2006/math" xmlns:v="urn:schemas-microsoft-com:vml" xmlns:wp14="http://schemas.microsoft.com/office/word/2010/wordprocessingDrawing" xmlns:wp="http://schemas.openxmlformats.org/drawingml/2006/wordprocessingDrawing" xmlns:w10="urn:schemas-microsoft-com:office:word" xmlns:w="http://schemas.openxmlformats.org/wordprocessingml/2006/main" xmlns:w14="http://schemas.microsoft.com/office/word/2010/wordml" xmlns:w15="http://schemas.microsoft.com/office/word/2012/wordml" xmlns:w16se="http://schemas.microsoft.com/office/word/2015/wordml/symex" xmlns:wpg="http://schemas.microsoft.com/office/word/2010/wordprocessingGroup" xmlns:wpi="http://schemas.microsoft.com/office/word/2010/wordprocessingInk" xmlns:wne="http://schemas.microsoft.com/office/word/2006/wordml" xmlns:wps="http://schemas.microsoft.com/office/word/2010/wordprocessingShape" mc:Ignorable="w14 w15 w16se wp14">
+  <w:endnote w:type="separator" w:id="-1">
+    <w:p>
+      <w:r>
+        <w:separator/>
+      </w:r>
+    </w:p>
+  </w:endnote>
+  <w:endnote w:type="continuationSeparator" w:id="0">
+    <w:p>
+      <w:r>
+        <w:continuationSeparator/>
+      </w:r>
+    </w:p>
+  </w:endnote>
+</w:endnotes>
+</file>
+
+<file path=word/footnotes.xml><?xml version="1.0" encoding="utf-8"?>
+<w:footnotes xmlns:wpc="http://schemas.microsoft.com/office/word/2010/wordprocessingCanvas" xmlns:cx="http://schemas.microsoft.com/office/drawing/2014/chartex" xmlns:cx1="http://schemas.microsoft.com/office/drawing/2015/9/8/chartex" xmlns:mc="http://schemas.openxmlformats.org/markup-compatibility/2006" xmlns:o="urn:schemas-microsoft-com:office:office" xmlns:r="http://schemas.openxmlformats.org/officeDocument/2006/relationships" xmlns:m="http://schemas.openxmlformats.org/officeDocument/2006/math" xmlns:v="urn:schemas-microsoft-com:vml" xmlns:wp14="http://schemas.microsoft.com/office/word/2010/wordprocessingDrawing" xmlns:wp="http://schemas.openxmlformats.org/drawingml/2006/wordprocessingDrawing" xmlns:w10="urn:schemas-microsoft-com:office:word" xmlns:w="http://schemas.openxmlformats.org/wordprocessingml/2006/main" xmlns:w14="http://schemas.microsoft.com/office/word/2010/wordml" xmlns:w15="http://schemas.microsoft.com/office/word/2012/wordml" xmlns:w16se="http://schemas.microsoft.com/office/word/2015/wordml/symex" xmlns:wpg="http://schemas.microsoft.com/office/word/2010/wordprocessingGroup" xmlns:wpi="http://schemas.microsoft.com/office/word/2010/wordprocessingInk" xmlns:wne="http://schemas.microsoft.com/office/word/2006/wordml" xmlns:wps="http://schemas.microsoft.com/office/word/2010/wordprocessingShape" mc:Ignorable="w14 w15 w16se wp14">
+  <w:footnote w:type="separator" w:id="-1">
+    <w:p>
+      <w:r>
+        <w:separator/>
+      </w:r>
+    </w:p>
+  </w:footnote>
+  <w:footnote w:type="continuationSeparator" w:id="0">
+    <w:p>
+      <w:r>
+        <w:continuationSeparator/>
+      </w:r>
+    </w:p>
+  </w:footnote>
+</w:footnotes>
+</file>
+
 <file path=word/header1.xml><?xml version="1.0" encoding="utf-8"?>
-<w:hdr xmlns:wpc="http://schemas.microsoft.com/office/word/2010/wordprocessingCanvas" xmlns:mc="http://schemas.openxmlformats.org/markup-compatibility/2006" xmlns:o="urn:schemas-microsoft-com:office:office" xmlns:r="http://schemas.openxmlformats.org/officeDocument/2006/relationships" xmlns:m="http://schemas.openxmlformats.org/officeDocument/2006/math" xmlns:v="urn:schemas-microsoft-com:vml" xmlns:wp14="http://schemas.microsoft.com/office/word/2010/wordprocessingDrawing" xmlns:wp="http://schemas.openxmlformats.org/drawingml/2006/wordprocessingDrawing" xmlns:w10="urn:schemas-microsoft-com:office:word" xmlns:w="http://schemas.openxmlformats.org/wordprocessingml/2006/main" xmlns:w14="http://schemas.microsoft.com/office/word/2010/wordml" xmlns:w15="http://schemas.microsoft.com/office/word/2012/wordml" xmlns:wpg="http://schemas.microsoft.com/office/word/2010/wordprocessingGroup" xmlns:wpi="http://schemas.microsoft.com/office/word/2010/wordprocessingInk" xmlns:wne="http://schemas.microsoft.com/office/word/2006/wordml" xmlns:wps="http://schemas.microsoft.com/office/word/2010/wordprocessingShape" xmlns:wpsCustomData="http://www.wps.cn/officeDocument/2013/wpsCustomData" mc:Ignorable="w14 w15 wp14">
+<w:hdr xmlns:wpc="http://schemas.microsoft.com/office/word/2010/wordprocessingCanvas" xmlns:cx="http://schemas.microsoft.com/office/drawing/2014/chartex" xmlns:cx1="http://schemas.microsoft.com/office/drawing/2015/9/8/chartex" xmlns:mc="http://schemas.openxmlformats.org/markup-compatibility/2006" xmlns:o="urn:schemas-microsoft-com:office:office" xmlns:r="http://schemas.openxmlformats.org/officeDocument/2006/relationships" xmlns:m="http://schemas.openxmlformats.org/officeDocument/2006/math" xmlns:v="urn:schemas-microsoft-com:vml" xmlns:wp14="http://schemas.microsoft.com/office/word/2010/wordprocessingDrawing" xmlns:wp="http://schemas.openxmlformats.org/drawingml/2006/wordprocessingDrawing" xmlns:w10="urn:schemas-microsoft-com:office:word" xmlns:w="http://schemas.openxmlformats.org/wordprocessingml/2006/main" xmlns:w14="http://schemas.microsoft.com/office/word/2010/wordml" xmlns:w15="http://schemas.microsoft.com/office/word/2012/wordml" xmlns:w16se="http://schemas.microsoft.com/office/word/2015/wordml/symex" xmlns:wpg="http://schemas.microsoft.com/office/word/2010/wordprocessingGroup" xmlns:wpi="http://schemas.microsoft.com/office/word/2010/wordprocessingInk" xmlns:wne="http://schemas.microsoft.com/office/word/2006/wordml" xmlns:wps="http://schemas.microsoft.com/office/word/2010/wordprocessingShape" mc:Ignorable="w14 w15 w16se wp14">
   <w:p>
     <w:pPr>
-      <w:pStyle w:val="5"/>
+      <w:pStyle w:val="a4"/>
     </w:pPr>
     <w:r>
       <w:rPr>
         <w:lang w:val="zh-CN" w:eastAsia="zh-CN"/>
       </w:rPr>
-      <w:t>[在此处键入]</w:t>
+      <w:t>[</w:t>
+    </w:r>
+    <w:r>
+      <w:rPr>
+        <w:lang w:val="zh-CN" w:eastAsia="zh-CN"/>
+      </w:rPr>
+      <w:t>在此处键入</w:t>
+    </w:r>
+    <w:r>
+      <w:rPr>
+        <w:lang w:val="zh-CN" w:eastAsia="zh-CN"/>
+      </w:rPr>
+      <w:t>]</w:t>
     </w:r>
   </w:p>
   <w:p>
     <w:pPr>
-      <w:pStyle w:val="5"/>
+      <w:pStyle w:val="a4"/>
       <w:pBdr>
-        <w:bottom w:val="none" w:color="auto" w:sz="0" w:space="0"/>
+        <w:bottom w:val="none" w:sz="0" w:space="0" w:color="auto"/>
       </w:pBdr>
     </w:pPr>
   </w:p>
@@ -1770,282 +1784,315 @@
 </file>
 
 <file path=word/styles.xml><?xml version="1.0" encoding="utf-8"?>
-<w:styles xmlns:mc="http://schemas.openxmlformats.org/markup-compatibility/2006" xmlns:o="urn:schemas-microsoft-com:office:office" xmlns:r="http://schemas.openxmlformats.org/officeDocument/2006/relationships" xmlns:m="http://schemas.openxmlformats.org/officeDocument/2006/math" xmlns:v="urn:schemas-microsoft-com:vml" xmlns:w="http://schemas.openxmlformats.org/wordprocessingml/2006/main" xmlns:w14="http://schemas.microsoft.com/office/word/2010/wordml" xmlns:w10="urn:schemas-microsoft-com:office:word" xmlns:sl="http://schemas.openxmlformats.org/schemaLibrary/2006/main" xmlns:wpsCustomData="http://www.wps.cn/officeDocument/2013/wpsCustomData" mc:Ignorable="w14">
+<w:styles xmlns:mc="http://schemas.openxmlformats.org/markup-compatibility/2006" xmlns:r="http://schemas.openxmlformats.org/officeDocument/2006/relationships" xmlns:w="http://schemas.openxmlformats.org/wordprocessingml/2006/main" xmlns:w14="http://schemas.microsoft.com/office/word/2010/wordml" xmlns:w15="http://schemas.microsoft.com/office/word/2012/wordml" xmlns:w16se="http://schemas.microsoft.com/office/word/2015/wordml/symex" mc:Ignorable="w14 w15 w16se">
   <w:docDefaults>
     <w:rPrDefault>
       <w:rPr>
-        <w:rFonts w:ascii="Times New Roman" w:hAnsi="Times New Roman" w:eastAsia="宋体" w:cs="Times New Roman"/>
+        <w:rFonts w:ascii="Times New Roman" w:eastAsia="宋体" w:hAnsi="Times New Roman" w:cs="Times New Roman"/>
+        <w:lang w:val="en-US" w:eastAsia="zh-CN" w:bidi="ar-SA"/>
       </w:rPr>
     </w:rPrDefault>
     <w:pPrDefault/>
   </w:docDefaults>
-  <w:latentStyles w:count="260" w:defQFormat="0" w:defUnhideWhenUsed="1" w:defSemiHidden="1" w:defUIPriority="99" w:defLockedState="0">
-    <w:lsdException w:qFormat="1" w:unhideWhenUsed="0" w:uiPriority="0" w:semiHidden="0" w:name="Normal"/>
-    <w:lsdException w:qFormat="1" w:unhideWhenUsed="0" w:uiPriority="0" w:semiHidden="0" w:name="heading 1"/>
-    <w:lsdException w:qFormat="1" w:uiPriority="0" w:name="heading 2"/>
-    <w:lsdException w:qFormat="1" w:unhideWhenUsed="0" w:uiPriority="0" w:semiHidden="0" w:name="heading 3"/>
-    <w:lsdException w:qFormat="1" w:uiPriority="0" w:name="heading 4"/>
-    <w:lsdException w:qFormat="1" w:uiPriority="0" w:name="heading 5"/>
-    <w:lsdException w:qFormat="1" w:uiPriority="0" w:name="heading 6"/>
-    <w:lsdException w:qFormat="1" w:uiPriority="0" w:name="heading 7"/>
-    <w:lsdException w:qFormat="1" w:uiPriority="0" w:name="heading 8"/>
-    <w:lsdException w:qFormat="1" w:uiPriority="0" w:name="heading 9"/>
-    <w:lsdException w:unhideWhenUsed="0" w:uiPriority="0" w:semiHidden="0" w:name="index 1"/>
-    <w:lsdException w:unhideWhenUsed="0" w:uiPriority="0" w:semiHidden="0" w:name="index 2"/>
-    <w:lsdException w:unhideWhenUsed="0" w:uiPriority="0" w:semiHidden="0" w:name="index 3"/>
-    <w:lsdException w:unhideWhenUsed="0" w:uiPriority="0" w:semiHidden="0" w:name="index 4"/>
-    <w:lsdException w:unhideWhenUsed="0" w:uiPriority="0" w:semiHidden="0" w:name="index 5"/>
-    <w:lsdException w:unhideWhenUsed="0" w:uiPriority="0" w:semiHidden="0" w:name="index 6"/>
-    <w:lsdException w:unhideWhenUsed="0" w:uiPriority="0" w:semiHidden="0" w:name="index 7"/>
-    <w:lsdException w:unhideWhenUsed="0" w:uiPriority="0" w:semiHidden="0" w:name="index 8"/>
-    <w:lsdException w:unhideWhenUsed="0" w:uiPriority="0" w:semiHidden="0" w:name="index 9"/>
-    <w:lsdException w:unhideWhenUsed="0" w:uiPriority="0" w:semiHidden="0" w:name="toc 1"/>
-    <w:lsdException w:unhideWhenUsed="0" w:uiPriority="0" w:semiHidden="0" w:name="toc 2"/>
-    <w:lsdException w:unhideWhenUsed="0" w:uiPriority="0" w:semiHidden="0" w:name="toc 3"/>
-    <w:lsdException w:unhideWhenUsed="0" w:uiPriority="0" w:semiHidden="0" w:name="toc 4"/>
-    <w:lsdException w:unhideWhenUsed="0" w:uiPriority="0" w:semiHidden="0" w:name="toc 5"/>
-    <w:lsdException w:unhideWhenUsed="0" w:uiPriority="0" w:semiHidden="0" w:name="toc 6"/>
-    <w:lsdException w:unhideWhenUsed="0" w:uiPriority="0" w:semiHidden="0" w:name="toc 7"/>
-    <w:lsdException w:unhideWhenUsed="0" w:uiPriority="0" w:semiHidden="0" w:name="toc 8"/>
-    <w:lsdException w:unhideWhenUsed="0" w:uiPriority="0" w:semiHidden="0" w:name="toc 9"/>
-    <w:lsdException w:unhideWhenUsed="0" w:uiPriority="0" w:semiHidden="0" w:name="Normal Indent"/>
-    <w:lsdException w:unhideWhenUsed="0" w:uiPriority="0" w:semiHidden="0" w:name="footnote text"/>
-    <w:lsdException w:unhideWhenUsed="0" w:uiPriority="0" w:semiHidden="0" w:name="annotation text"/>
-    <w:lsdException w:unhideWhenUsed="0" w:uiPriority="99" w:semiHidden="0" w:name="header"/>
-    <w:lsdException w:qFormat="1" w:unhideWhenUsed="0" w:uiPriority="0" w:semiHidden="0" w:name="footer"/>
-    <w:lsdException w:unhideWhenUsed="0" w:uiPriority="0" w:semiHidden="0" w:name="index heading"/>
-    <w:lsdException w:qFormat="1" w:uiPriority="0" w:name="caption"/>
-    <w:lsdException w:unhideWhenUsed="0" w:uiPriority="0" w:semiHidden="0" w:name="table of figures"/>
-    <w:lsdException w:unhideWhenUsed="0" w:uiPriority="0" w:semiHidden="0" w:name="envelope address"/>
-    <w:lsdException w:unhideWhenUsed="0" w:uiPriority="0" w:semiHidden="0" w:name="envelope return"/>
-    <w:lsdException w:unhideWhenUsed="0" w:uiPriority="0" w:semiHidden="0" w:name="footnote reference"/>
-    <w:lsdException w:unhideWhenUsed="0" w:uiPriority="0" w:semiHidden="0" w:name="annotation reference"/>
-    <w:lsdException w:unhideWhenUsed="0" w:uiPriority="0" w:semiHidden="0" w:name="line number"/>
-    <w:lsdException w:unhideWhenUsed="0" w:uiPriority="0" w:semiHidden="0" w:name="page number"/>
-    <w:lsdException w:unhideWhenUsed="0" w:uiPriority="0" w:semiHidden="0" w:name="endnote reference"/>
-    <w:lsdException w:unhideWhenUsed="0" w:uiPriority="0" w:semiHidden="0" w:name="endnote text"/>
-    <w:lsdException w:unhideWhenUsed="0" w:uiPriority="0" w:semiHidden="0" w:name="table of authorities"/>
-    <w:lsdException w:unhideWhenUsed="0" w:uiPriority="0" w:semiHidden="0" w:name="macro"/>
-    <w:lsdException w:unhideWhenUsed="0" w:uiPriority="0" w:semiHidden="0" w:name="toa heading"/>
-    <w:lsdException w:unhideWhenUsed="0" w:uiPriority="0" w:semiHidden="0" w:name="List"/>
-    <w:lsdException w:unhideWhenUsed="0" w:uiPriority="0" w:semiHidden="0" w:name="List Bullet"/>
-    <w:lsdException w:unhideWhenUsed="0" w:uiPriority="0" w:semiHidden="0" w:name="List Number"/>
-    <w:lsdException w:unhideWhenUsed="0" w:uiPriority="0" w:semiHidden="0" w:name="List 2"/>
-    <w:lsdException w:unhideWhenUsed="0" w:uiPriority="0" w:semiHidden="0" w:name="List 3"/>
-    <w:lsdException w:unhideWhenUsed="0" w:uiPriority="0" w:semiHidden="0" w:name="List 4"/>
-    <w:lsdException w:unhideWhenUsed="0" w:uiPriority="0" w:semiHidden="0" w:name="List 5"/>
-    <w:lsdException w:unhideWhenUsed="0" w:uiPriority="0" w:semiHidden="0" w:name="List Bullet 2"/>
-    <w:lsdException w:unhideWhenUsed="0" w:uiPriority="0" w:semiHidden="0" w:name="List Bullet 3"/>
-    <w:lsdException w:unhideWhenUsed="0" w:uiPriority="0" w:semiHidden="0" w:name="List Bullet 4"/>
-    <w:lsdException w:unhideWhenUsed="0" w:uiPriority="0" w:semiHidden="0" w:name="List Bullet 5"/>
-    <w:lsdException w:unhideWhenUsed="0" w:uiPriority="0" w:semiHidden="0" w:name="List Number 2"/>
-    <w:lsdException w:unhideWhenUsed="0" w:uiPriority="0" w:semiHidden="0" w:name="List Number 3"/>
-    <w:lsdException w:unhideWhenUsed="0" w:uiPriority="0" w:semiHidden="0" w:name="List Number 4"/>
-    <w:lsdException w:unhideWhenUsed="0" w:uiPriority="0" w:semiHidden="0" w:name="List Number 5"/>
-    <w:lsdException w:qFormat="1" w:unhideWhenUsed="0" w:uiPriority="0" w:semiHidden="0" w:name="Title"/>
-    <w:lsdException w:unhideWhenUsed="0" w:uiPriority="0" w:semiHidden="0" w:name="Closing"/>
-    <w:lsdException w:unhideWhenUsed="0" w:uiPriority="0" w:semiHidden="0" w:name="Signature"/>
-    <w:lsdException w:qFormat="1" w:uiPriority="1" w:name="Default Paragraph Font"/>
-    <w:lsdException w:unhideWhenUsed="0" w:uiPriority="0" w:semiHidden="0" w:name="Body Text"/>
-    <w:lsdException w:unhideWhenUsed="0" w:uiPriority="0" w:semiHidden="0" w:name="Body Text Indent"/>
-    <w:lsdException w:unhideWhenUsed="0" w:uiPriority="0" w:semiHidden="0" w:name="List Continue"/>
-    <w:lsdException w:unhideWhenUsed="0" w:uiPriority="0" w:semiHidden="0" w:name="List Continue 2"/>
-    <w:lsdException w:unhideWhenUsed="0" w:uiPriority="0" w:semiHidden="0" w:name="List Continue 3"/>
-    <w:lsdException w:unhideWhenUsed="0" w:uiPriority="0" w:semiHidden="0" w:name="List Continue 4"/>
-    <w:lsdException w:unhideWhenUsed="0" w:uiPriority="0" w:semiHidden="0" w:name="List Continue 5"/>
-    <w:lsdException w:unhideWhenUsed="0" w:uiPriority="0" w:semiHidden="0" w:name="Message Header"/>
-    <w:lsdException w:qFormat="1" w:unhideWhenUsed="0" w:uiPriority="0" w:semiHidden="0" w:name="Subtitle"/>
-    <w:lsdException w:unhideWhenUsed="0" w:uiPriority="0" w:semiHidden="0" w:name="Salutation"/>
-    <w:lsdException w:unhideWhenUsed="0" w:uiPriority="0" w:semiHidden="0" w:name="Date"/>
-    <w:lsdException w:unhideWhenUsed="0" w:uiPriority="0" w:semiHidden="0" w:name="Body Text First Indent"/>
-    <w:lsdException w:unhideWhenUsed="0" w:uiPriority="0" w:semiHidden="0" w:name="Body Text First Indent 2"/>
-    <w:lsdException w:unhideWhenUsed="0" w:uiPriority="0" w:semiHidden="0" w:name="Note Heading"/>
-    <w:lsdException w:unhideWhenUsed="0" w:uiPriority="0" w:semiHidden="0" w:name="Body Text 2"/>
-    <w:lsdException w:unhideWhenUsed="0" w:uiPriority="0" w:semiHidden="0" w:name="Body Text 3"/>
-    <w:lsdException w:unhideWhenUsed="0" w:uiPriority="0" w:semiHidden="0" w:name="Body Text Indent 2"/>
-    <w:lsdException w:unhideWhenUsed="0" w:uiPriority="0" w:semiHidden="0" w:name="Body Text Indent 3"/>
-    <w:lsdException w:unhideWhenUsed="0" w:uiPriority="0" w:semiHidden="0" w:name="Block Text"/>
-    <w:lsdException w:qFormat="1" w:unhideWhenUsed="0" w:uiPriority="0" w:semiHidden="0" w:name="Hyperlink"/>
-    <w:lsdException w:unhideWhenUsed="0" w:uiPriority="0" w:semiHidden="0" w:name="FollowedHyperlink"/>
-    <w:lsdException w:qFormat="1" w:unhideWhenUsed="0" w:uiPriority="0" w:semiHidden="0" w:name="Strong"/>
-    <w:lsdException w:qFormat="1" w:unhideWhenUsed="0" w:uiPriority="0" w:semiHidden="0" w:name="Emphasis"/>
-    <w:lsdException w:unhideWhenUsed="0" w:uiPriority="0" w:semiHidden="0" w:name="Document Map"/>
-    <w:lsdException w:unhideWhenUsed="0" w:uiPriority="0" w:semiHidden="0" w:name="Plain Text"/>
-    <w:lsdException w:unhideWhenUsed="0" w:uiPriority="0" w:semiHidden="0" w:name="E-mail Signature"/>
-    <w:lsdException w:unhideWhenUsed="0" w:uiPriority="0" w:semiHidden="0" w:name="Normal (Web)"/>
-    <w:lsdException w:unhideWhenUsed="0" w:uiPriority="0" w:semiHidden="0" w:name="HTML Acronym"/>
-    <w:lsdException w:unhideWhenUsed="0" w:uiPriority="0" w:semiHidden="0" w:name="HTML Address"/>
-    <w:lsdException w:unhideWhenUsed="0" w:uiPriority="0" w:semiHidden="0" w:name="HTML Cite"/>
-    <w:lsdException w:unhideWhenUsed="0" w:uiPriority="0" w:semiHidden="0" w:name="HTML Code"/>
-    <w:lsdException w:unhideWhenUsed="0" w:uiPriority="0" w:semiHidden="0" w:name="HTML Definition"/>
-    <w:lsdException w:unhideWhenUsed="0" w:uiPriority="0" w:semiHidden="0" w:name="HTML Keyboard"/>
-    <w:lsdException w:unhideWhenUsed="0" w:uiPriority="0" w:semiHidden="0" w:name="HTML Preformatted"/>
-    <w:lsdException w:unhideWhenUsed="0" w:uiPriority="0" w:semiHidden="0" w:name="HTML Sample"/>
-    <w:lsdException w:unhideWhenUsed="0" w:uiPriority="0" w:semiHidden="0" w:name="HTML Typewriter"/>
-    <w:lsdException w:unhideWhenUsed="0" w:uiPriority="0" w:semiHidden="0" w:name="HTML Variable"/>
-    <w:lsdException w:uiPriority="99" w:name="Normal Table"/>
-    <w:lsdException w:unhideWhenUsed="0" w:uiPriority="0" w:semiHidden="0" w:name="annotation subject"/>
-    <w:lsdException w:uiPriority="0" w:name="Table Simple 1"/>
-    <w:lsdException w:uiPriority="0" w:name="Table Simple 2"/>
-    <w:lsdException w:uiPriority="0" w:name="Table Simple 3"/>
-    <w:lsdException w:uiPriority="0" w:name="Table Classic 1"/>
-    <w:lsdException w:uiPriority="0" w:name="Table Classic 2"/>
-    <w:lsdException w:uiPriority="0" w:name="Table Classic 3"/>
-    <w:lsdException w:uiPriority="0" w:name="Table Classic 4"/>
-    <w:lsdException w:uiPriority="0" w:name="Table Colorful 1"/>
-    <w:lsdException w:uiPriority="0" w:name="Table Colorful 2"/>
-    <w:lsdException w:uiPriority="0" w:name="Table Colorful 3"/>
-    <w:lsdException w:uiPriority="0" w:name="Table Columns 1"/>
-    <w:lsdException w:uiPriority="0" w:name="Table Columns 2"/>
-    <w:lsdException w:uiPriority="0" w:name="Table Columns 3"/>
-    <w:lsdException w:uiPriority="0" w:name="Table Columns 4"/>
-    <w:lsdException w:uiPriority="0" w:name="Table Columns 5"/>
-    <w:lsdException w:uiPriority="0" w:name="Table Grid 1"/>
-    <w:lsdException w:uiPriority="0" w:name="Table Grid 2"/>
-    <w:lsdException w:uiPriority="0" w:name="Table Grid 3"/>
-    <w:lsdException w:uiPriority="0" w:name="Table Grid 4"/>
-    <w:lsdException w:uiPriority="0" w:name="Table Grid 5"/>
-    <w:lsdException w:uiPriority="0" w:name="Table Grid 6"/>
-    <w:lsdException w:uiPriority="0" w:name="Table Grid 7"/>
-    <w:lsdException w:uiPriority="0" w:name="Table Grid 8"/>
-    <w:lsdException w:uiPriority="0" w:name="Table List 1"/>
-    <w:lsdException w:uiPriority="0" w:name="Table List 2"/>
-    <w:lsdException w:uiPriority="0" w:name="Table List 3"/>
-    <w:lsdException w:uiPriority="0" w:name="Table List 4"/>
-    <w:lsdException w:uiPriority="0" w:name="Table List 5"/>
-    <w:lsdException w:uiPriority="0" w:name="Table List 6"/>
-    <w:lsdException w:uiPriority="0" w:name="Table List 7"/>
-    <w:lsdException w:uiPriority="0" w:name="Table List 8"/>
-    <w:lsdException w:uiPriority="0" w:name="Table 3D effects 1"/>
-    <w:lsdException w:uiPriority="0" w:name="Table 3D effects 2"/>
-    <w:lsdException w:uiPriority="0" w:name="Table 3D effects 3"/>
-    <w:lsdException w:uiPriority="0" w:name="Table Contemporary"/>
-    <w:lsdException w:uiPriority="0" w:name="Table Elegant"/>
-    <w:lsdException w:uiPriority="0" w:name="Table Professional"/>
-    <w:lsdException w:uiPriority="0" w:name="Table Subtle 1"/>
-    <w:lsdException w:uiPriority="0" w:name="Table Subtle 2"/>
-    <w:lsdException w:uiPriority="0" w:name="Table Web 1"/>
-    <w:lsdException w:uiPriority="0" w:name="Table Web 2"/>
-    <w:lsdException w:uiPriority="0" w:name="Table Web 3"/>
-    <w:lsdException w:unhideWhenUsed="0" w:uiPriority="0" w:semiHidden="0" w:name="Balloon Text"/>
-    <w:lsdException w:qFormat="1" w:unhideWhenUsed="0" w:uiPriority="0" w:semiHidden="0" w:name="Table Grid"/>
-    <w:lsdException w:uiPriority="0" w:name="Table Theme"/>
-    <w:lsdException w:unhideWhenUsed="0" w:uiPriority="60" w:semiHidden="0" w:name="Light Shading"/>
-    <w:lsdException w:unhideWhenUsed="0" w:uiPriority="61" w:semiHidden="0" w:name="Light List"/>
-    <w:lsdException w:unhideWhenUsed="0" w:uiPriority="62" w:semiHidden="0" w:name="Light Grid"/>
-    <w:lsdException w:unhideWhenUsed="0" w:uiPriority="63" w:semiHidden="0" w:name="Medium Shading 1"/>
-    <w:lsdException w:unhideWhenUsed="0" w:uiPriority="64" w:semiHidden="0" w:name="Medium Shading 2"/>
-    <w:lsdException w:unhideWhenUsed="0" w:uiPriority="65" w:semiHidden="0" w:name="Medium List 1"/>
-    <w:lsdException w:unhideWhenUsed="0" w:uiPriority="66" w:semiHidden="0" w:name="Medium List 2"/>
-    <w:lsdException w:unhideWhenUsed="0" w:uiPriority="67" w:semiHidden="0" w:name="Medium Grid 1"/>
-    <w:lsdException w:unhideWhenUsed="0" w:uiPriority="68" w:semiHidden="0" w:name="Medium Grid 2"/>
-    <w:lsdException w:unhideWhenUsed="0" w:uiPriority="69" w:semiHidden="0" w:name="Medium Grid 3"/>
-    <w:lsdException w:unhideWhenUsed="0" w:uiPriority="70" w:semiHidden="0" w:name="Dark List"/>
-    <w:lsdException w:unhideWhenUsed="0" w:uiPriority="71" w:semiHidden="0" w:name="Colorful Shading"/>
-    <w:lsdException w:unhideWhenUsed="0" w:uiPriority="72" w:semiHidden="0" w:name="Colorful List"/>
-    <w:lsdException w:unhideWhenUsed="0" w:uiPriority="73" w:semiHidden="0" w:name="Colorful Grid"/>
-    <w:lsdException w:unhideWhenUsed="0" w:uiPriority="60" w:semiHidden="0" w:name="Light Shading Accent 1"/>
-    <w:lsdException w:unhideWhenUsed="0" w:uiPriority="61" w:semiHidden="0" w:name="Light List Accent 1"/>
-    <w:lsdException w:unhideWhenUsed="0" w:uiPriority="62" w:semiHidden="0" w:name="Light Grid Accent 1"/>
-    <w:lsdException w:unhideWhenUsed="0" w:uiPriority="63" w:semiHidden="0" w:name="Medium Shading 1 Accent 1"/>
-    <w:lsdException w:unhideWhenUsed="0" w:uiPriority="64" w:semiHidden="0" w:name="Medium Shading 2 Accent 1"/>
-    <w:lsdException w:unhideWhenUsed="0" w:uiPriority="65" w:semiHidden="0" w:name="Medium List 1 Accent 1"/>
-    <w:lsdException w:unhideWhenUsed="0" w:uiPriority="66" w:semiHidden="0" w:name="Medium List 2 Accent 1"/>
-    <w:lsdException w:unhideWhenUsed="0" w:uiPriority="67" w:semiHidden="0" w:name="Medium Grid 1 Accent 1"/>
-    <w:lsdException w:unhideWhenUsed="0" w:uiPriority="68" w:semiHidden="0" w:name="Medium Grid 2 Accent 1"/>
-    <w:lsdException w:unhideWhenUsed="0" w:uiPriority="69" w:semiHidden="0" w:name="Medium Grid 3 Accent 1"/>
-    <w:lsdException w:unhideWhenUsed="0" w:uiPriority="70" w:semiHidden="0" w:name="Dark List Accent 1"/>
-    <w:lsdException w:unhideWhenUsed="0" w:uiPriority="71" w:semiHidden="0" w:name="Colorful Shading Accent 1"/>
-    <w:lsdException w:unhideWhenUsed="0" w:uiPriority="72" w:semiHidden="0" w:name="Colorful List Accent 1"/>
-    <w:lsdException w:unhideWhenUsed="0" w:uiPriority="73" w:semiHidden="0" w:name="Colorful Grid Accent 1"/>
-    <w:lsdException w:unhideWhenUsed="0" w:uiPriority="60" w:semiHidden="0" w:name="Light Shading Accent 2"/>
-    <w:lsdException w:unhideWhenUsed="0" w:uiPriority="61" w:semiHidden="0" w:name="Light List Accent 2"/>
-    <w:lsdException w:unhideWhenUsed="0" w:uiPriority="62" w:semiHidden="0" w:name="Light Grid Accent 2"/>
-    <w:lsdException w:unhideWhenUsed="0" w:uiPriority="63" w:semiHidden="0" w:name="Medium Shading 1 Accent 2"/>
-    <w:lsdException w:unhideWhenUsed="0" w:uiPriority="64" w:semiHidden="0" w:name="Medium Shading 2 Accent 2"/>
-    <w:lsdException w:unhideWhenUsed="0" w:uiPriority="65" w:semiHidden="0" w:name="Medium List 1 Accent 2"/>
-    <w:lsdException w:unhideWhenUsed="0" w:uiPriority="66" w:semiHidden="0" w:name="Medium List 2 Accent 2"/>
-    <w:lsdException w:unhideWhenUsed="0" w:uiPriority="67" w:semiHidden="0" w:name="Medium Grid 1 Accent 2"/>
-    <w:lsdException w:unhideWhenUsed="0" w:uiPriority="68" w:semiHidden="0" w:name="Medium Grid 2 Accent 2"/>
-    <w:lsdException w:unhideWhenUsed="0" w:uiPriority="69" w:semiHidden="0" w:name="Medium Grid 3 Accent 2"/>
-    <w:lsdException w:unhideWhenUsed="0" w:uiPriority="70" w:semiHidden="0" w:name="Dark List Accent 2"/>
-    <w:lsdException w:unhideWhenUsed="0" w:uiPriority="71" w:semiHidden="0" w:name="Colorful Shading Accent 2"/>
-    <w:lsdException w:unhideWhenUsed="0" w:uiPriority="72" w:semiHidden="0" w:name="Colorful List Accent 2"/>
-    <w:lsdException w:unhideWhenUsed="0" w:uiPriority="73" w:semiHidden="0" w:name="Colorful Grid Accent 2"/>
-    <w:lsdException w:unhideWhenUsed="0" w:uiPriority="60" w:semiHidden="0" w:name="Light Shading Accent 3"/>
-    <w:lsdException w:unhideWhenUsed="0" w:uiPriority="61" w:semiHidden="0" w:name="Light List Accent 3"/>
-    <w:lsdException w:unhideWhenUsed="0" w:uiPriority="62" w:semiHidden="0" w:name="Light Grid Accent 3"/>
-    <w:lsdException w:unhideWhenUsed="0" w:uiPriority="63" w:semiHidden="0" w:name="Medium Shading 1 Accent 3"/>
-    <w:lsdException w:unhideWhenUsed="0" w:uiPriority="64" w:semiHidden="0" w:name="Medium Shading 2 Accent 3"/>
-    <w:lsdException w:unhideWhenUsed="0" w:uiPriority="65" w:semiHidden="0" w:name="Medium List 1 Accent 3"/>
-    <w:lsdException w:unhideWhenUsed="0" w:uiPriority="66" w:semiHidden="0" w:name="Medium List 2 Accent 3"/>
-    <w:lsdException w:unhideWhenUsed="0" w:uiPriority="67" w:semiHidden="0" w:name="Medium Grid 1 Accent 3"/>
-    <w:lsdException w:unhideWhenUsed="0" w:uiPriority="68" w:semiHidden="0" w:name="Medium Grid 2 Accent 3"/>
-    <w:lsdException w:unhideWhenUsed="0" w:uiPriority="69" w:semiHidden="0" w:name="Medium Grid 3 Accent 3"/>
-    <w:lsdException w:unhideWhenUsed="0" w:uiPriority="70" w:semiHidden="0" w:name="Dark List Accent 3"/>
-    <w:lsdException w:unhideWhenUsed="0" w:uiPriority="71" w:semiHidden="0" w:name="Colorful Shading Accent 3"/>
-    <w:lsdException w:unhideWhenUsed="0" w:uiPriority="72" w:semiHidden="0" w:name="Colorful List Accent 3"/>
-    <w:lsdException w:unhideWhenUsed="0" w:uiPriority="73" w:semiHidden="0" w:name="Colorful Grid Accent 3"/>
-    <w:lsdException w:unhideWhenUsed="0" w:uiPriority="60" w:semiHidden="0" w:name="Light Shading Accent 4"/>
-    <w:lsdException w:unhideWhenUsed="0" w:uiPriority="61" w:semiHidden="0" w:name="Light List Accent 4"/>
-    <w:lsdException w:unhideWhenUsed="0" w:uiPriority="62" w:semiHidden="0" w:name="Light Grid Accent 4"/>
-    <w:lsdException w:unhideWhenUsed="0" w:uiPriority="63" w:semiHidden="0" w:name="Medium Shading 1 Accent 4"/>
-    <w:lsdException w:unhideWhenUsed="0" w:uiPriority="64" w:semiHidden="0" w:name="Medium Shading 2 Accent 4"/>
-    <w:lsdException w:unhideWhenUsed="0" w:uiPriority="65" w:semiHidden="0" w:name="Medium List 1 Accent 4"/>
-    <w:lsdException w:unhideWhenUsed="0" w:uiPriority="66" w:semiHidden="0" w:name="Medium List 2 Accent 4"/>
-    <w:lsdException w:unhideWhenUsed="0" w:uiPriority="67" w:semiHidden="0" w:name="Medium Grid 1 Accent 4"/>
-    <w:lsdException w:unhideWhenUsed="0" w:uiPriority="68" w:semiHidden="0" w:name="Medium Grid 2 Accent 4"/>
-    <w:lsdException w:unhideWhenUsed="0" w:uiPriority="69" w:semiHidden="0" w:name="Medium Grid 3 Accent 4"/>
-    <w:lsdException w:unhideWhenUsed="0" w:uiPriority="70" w:semiHidden="0" w:name="Dark List Accent 4"/>
-    <w:lsdException w:unhideWhenUsed="0" w:uiPriority="71" w:semiHidden="0" w:name="Colorful Shading Accent 4"/>
-    <w:lsdException w:unhideWhenUsed="0" w:uiPriority="72" w:semiHidden="0" w:name="Colorful List Accent 4"/>
-    <w:lsdException w:unhideWhenUsed="0" w:uiPriority="73" w:semiHidden="0" w:name="Colorful Grid Accent 4"/>
-    <w:lsdException w:unhideWhenUsed="0" w:uiPriority="60" w:semiHidden="0" w:name="Light Shading Accent 5"/>
-    <w:lsdException w:unhideWhenUsed="0" w:uiPriority="61" w:semiHidden="0" w:name="Light List Accent 5"/>
-    <w:lsdException w:unhideWhenUsed="0" w:uiPriority="62" w:semiHidden="0" w:name="Light Grid Accent 5"/>
-    <w:lsdException w:unhideWhenUsed="0" w:uiPriority="63" w:semiHidden="0" w:name="Medium Shading 1 Accent 5"/>
-    <w:lsdException w:unhideWhenUsed="0" w:uiPriority="64" w:semiHidden="0" w:name="Medium Shading 2 Accent 5"/>
-    <w:lsdException w:unhideWhenUsed="0" w:uiPriority="65" w:semiHidden="0" w:name="Medium List 1 Accent 5"/>
-    <w:lsdException w:unhideWhenUsed="0" w:uiPriority="66" w:semiHidden="0" w:name="Medium List 2 Accent 5"/>
-    <w:lsdException w:unhideWhenUsed="0" w:uiPriority="67" w:semiHidden="0" w:name="Medium Grid 1 Accent 5"/>
-    <w:lsdException w:unhideWhenUsed="0" w:uiPriority="68" w:semiHidden="0" w:name="Medium Grid 2 Accent 5"/>
-    <w:lsdException w:unhideWhenUsed="0" w:uiPriority="69" w:semiHidden="0" w:name="Medium Grid 3 Accent 5"/>
-    <w:lsdException w:unhideWhenUsed="0" w:uiPriority="70" w:semiHidden="0" w:name="Dark List Accent 5"/>
-    <w:lsdException w:unhideWhenUsed="0" w:uiPriority="71" w:semiHidden="0" w:name="Colorful Shading Accent 5"/>
-    <w:lsdException w:unhideWhenUsed="0" w:uiPriority="72" w:semiHidden="0" w:name="Colorful List Accent 5"/>
-    <w:lsdException w:unhideWhenUsed="0" w:uiPriority="73" w:semiHidden="0" w:name="Colorful Grid Accent 5"/>
-    <w:lsdException w:unhideWhenUsed="0" w:uiPriority="60" w:semiHidden="0" w:name="Light Shading Accent 6"/>
-    <w:lsdException w:unhideWhenUsed="0" w:uiPriority="61" w:semiHidden="0" w:name="Light List Accent 6"/>
-    <w:lsdException w:unhideWhenUsed="0" w:uiPriority="62" w:semiHidden="0" w:name="Light Grid Accent 6"/>
-    <w:lsdException w:unhideWhenUsed="0" w:uiPriority="63" w:semiHidden="0" w:name="Medium Shading 1 Accent 6"/>
-    <w:lsdException w:unhideWhenUsed="0" w:uiPriority="64" w:semiHidden="0" w:name="Medium Shading 2 Accent 6"/>
-    <w:lsdException w:unhideWhenUsed="0" w:uiPriority="65" w:semiHidden="0" w:name="Medium List 1 Accent 6"/>
-    <w:lsdException w:unhideWhenUsed="0" w:uiPriority="66" w:semiHidden="0" w:name="Medium List 2 Accent 6"/>
-    <w:lsdException w:unhideWhenUsed="0" w:uiPriority="67" w:semiHidden="0" w:name="Medium Grid 1 Accent 6"/>
-    <w:lsdException w:unhideWhenUsed="0" w:uiPriority="68" w:semiHidden="0" w:name="Medium Grid 2 Accent 6"/>
-    <w:lsdException w:unhideWhenUsed="0" w:uiPriority="69" w:semiHidden="0" w:name="Medium Grid 3 Accent 6"/>
-    <w:lsdException w:unhideWhenUsed="0" w:uiPriority="70" w:semiHidden="0" w:name="Dark List Accent 6"/>
-    <w:lsdException w:unhideWhenUsed="0" w:uiPriority="71" w:semiHidden="0" w:name="Colorful Shading Accent 6"/>
-    <w:lsdException w:unhideWhenUsed="0" w:uiPriority="72" w:semiHidden="0" w:name="Colorful List Accent 6"/>
-    <w:lsdException w:unhideWhenUsed="0" w:uiPriority="73" w:semiHidden="0" w:name="Colorful Grid Accent 6"/>
+  <w:latentStyles w:defLockedState="0" w:defUIPriority="0" w:defSemiHidden="0" w:defUnhideWhenUsed="0" w:defQFormat="0" w:count="371">
+    <w:lsdException w:name="Normal" w:qFormat="1"/>
+    <w:lsdException w:name="heading 1" w:qFormat="1"/>
+    <w:lsdException w:name="heading 2" w:semiHidden="1" w:unhideWhenUsed="1" w:qFormat="1"/>
+    <w:lsdException w:name="heading 3" w:qFormat="1"/>
+    <w:lsdException w:name="heading 4" w:semiHidden="1" w:unhideWhenUsed="1" w:qFormat="1"/>
+    <w:lsdException w:name="heading 5" w:semiHidden="1" w:unhideWhenUsed="1" w:qFormat="1"/>
+    <w:lsdException w:name="heading 6" w:semiHidden="1" w:unhideWhenUsed="1" w:qFormat="1"/>
+    <w:lsdException w:name="heading 7" w:semiHidden="1" w:unhideWhenUsed="1" w:qFormat="1"/>
+    <w:lsdException w:name="heading 8" w:semiHidden="1" w:unhideWhenUsed="1" w:qFormat="1"/>
+    <w:lsdException w:name="heading 9" w:semiHidden="1" w:unhideWhenUsed="1" w:qFormat="1"/>
+    <w:lsdException w:name="header" w:uiPriority="99"/>
+    <w:lsdException w:name="caption" w:semiHidden="1" w:unhideWhenUsed="1" w:qFormat="1"/>
+    <w:lsdException w:name="Title" w:qFormat="1"/>
+    <w:lsdException w:name="Default Paragraph Font" w:semiHidden="1" w:uiPriority="1" w:unhideWhenUsed="1"/>
+    <w:lsdException w:name="Subtitle" w:qFormat="1"/>
+    <w:lsdException w:name="Strong" w:qFormat="1"/>
+    <w:lsdException w:name="Emphasis" w:qFormat="1"/>
+    <w:lsdException w:name="HTML Top of Form" w:semiHidden="1" w:uiPriority="99" w:unhideWhenUsed="1"/>
+    <w:lsdException w:name="HTML Bottom of Form" w:semiHidden="1" w:uiPriority="99" w:unhideWhenUsed="1"/>
+    <w:lsdException w:name="Normal Table" w:semiHidden="1" w:uiPriority="99" w:unhideWhenUsed="1"/>
+    <w:lsdException w:name="No List" w:semiHidden="1" w:uiPriority="99" w:unhideWhenUsed="1"/>
+    <w:lsdException w:name="Outline List 1" w:semiHidden="1" w:uiPriority="99" w:unhideWhenUsed="1"/>
+    <w:lsdException w:name="Outline List 2" w:semiHidden="1" w:uiPriority="99" w:unhideWhenUsed="1"/>
+    <w:lsdException w:name="Outline List 3" w:semiHidden="1" w:uiPriority="99" w:unhideWhenUsed="1"/>
+    <w:lsdException w:name="Table Simple 1" w:semiHidden="1" w:unhideWhenUsed="1"/>
+    <w:lsdException w:name="Table Simple 2" w:semiHidden="1" w:unhideWhenUsed="1"/>
+    <w:lsdException w:name="Table Simple 3" w:semiHidden="1" w:unhideWhenUsed="1"/>
+    <w:lsdException w:name="Table Classic 1" w:semiHidden="1" w:unhideWhenUsed="1"/>
+    <w:lsdException w:name="Table Classic 2" w:semiHidden="1" w:unhideWhenUsed="1"/>
+    <w:lsdException w:name="Table Classic 3" w:semiHidden="1" w:unhideWhenUsed="1"/>
+    <w:lsdException w:name="Table Classic 4" w:semiHidden="1" w:unhideWhenUsed="1"/>
+    <w:lsdException w:name="Table Colorful 1" w:semiHidden="1" w:unhideWhenUsed="1"/>
+    <w:lsdException w:name="Table Colorful 2" w:semiHidden="1" w:unhideWhenUsed="1"/>
+    <w:lsdException w:name="Table Colorful 3" w:semiHidden="1" w:unhideWhenUsed="1"/>
+    <w:lsdException w:name="Table Columns 1" w:semiHidden="1" w:unhideWhenUsed="1"/>
+    <w:lsdException w:name="Table Columns 2" w:semiHidden="1" w:unhideWhenUsed="1"/>
+    <w:lsdException w:name="Table Columns 3" w:semiHidden="1" w:unhideWhenUsed="1"/>
+    <w:lsdException w:name="Table Columns 4" w:semiHidden="1" w:unhideWhenUsed="1"/>
+    <w:lsdException w:name="Table Columns 5" w:semiHidden="1" w:unhideWhenUsed="1"/>
+    <w:lsdException w:name="Table Grid 1" w:semiHidden="1" w:unhideWhenUsed="1"/>
+    <w:lsdException w:name="Table Grid 2" w:semiHidden="1" w:unhideWhenUsed="1"/>
+    <w:lsdException w:name="Table Grid 3" w:semiHidden="1" w:unhideWhenUsed="1"/>
+    <w:lsdException w:name="Table Grid 4" w:semiHidden="1" w:unhideWhenUsed="1"/>
+    <w:lsdException w:name="Table Grid 5" w:semiHidden="1" w:unhideWhenUsed="1"/>
+    <w:lsdException w:name="Table Grid 6" w:semiHidden="1" w:unhideWhenUsed="1"/>
+    <w:lsdException w:name="Table Grid 7" w:semiHidden="1" w:unhideWhenUsed="1"/>
+    <w:lsdException w:name="Table Grid 8" w:semiHidden="1" w:unhideWhenUsed="1"/>
+    <w:lsdException w:name="Table List 1" w:semiHidden="1" w:unhideWhenUsed="1"/>
+    <w:lsdException w:name="Table List 2" w:semiHidden="1" w:unhideWhenUsed="1"/>
+    <w:lsdException w:name="Table List 3" w:semiHidden="1" w:unhideWhenUsed="1"/>
+    <w:lsdException w:name="Table List 4" w:semiHidden="1" w:unhideWhenUsed="1"/>
+    <w:lsdException w:name="Table List 5" w:semiHidden="1" w:unhideWhenUsed="1"/>
+    <w:lsdException w:name="Table List 6" w:semiHidden="1" w:unhideWhenUsed="1"/>
+    <w:lsdException w:name="Table List 7" w:semiHidden="1" w:unhideWhenUsed="1"/>
+    <w:lsdException w:name="Table List 8" w:semiHidden="1" w:unhideWhenUsed="1"/>
+    <w:lsdException w:name="Table 3D effects 1" w:semiHidden="1" w:unhideWhenUsed="1"/>
+    <w:lsdException w:name="Table 3D effects 2" w:semiHidden="1" w:unhideWhenUsed="1"/>
+    <w:lsdException w:name="Table 3D effects 3" w:semiHidden="1" w:unhideWhenUsed="1"/>
+    <w:lsdException w:name="Table Contemporary" w:semiHidden="1" w:unhideWhenUsed="1"/>
+    <w:lsdException w:name="Table Elegant" w:semiHidden="1" w:unhideWhenUsed="1"/>
+    <w:lsdException w:name="Table Professional" w:semiHidden="1" w:unhideWhenUsed="1"/>
+    <w:lsdException w:name="Table Subtle 1" w:semiHidden="1" w:unhideWhenUsed="1"/>
+    <w:lsdException w:name="Table Subtle 2" w:semiHidden="1" w:unhideWhenUsed="1"/>
+    <w:lsdException w:name="Table Web 1" w:semiHidden="1" w:unhideWhenUsed="1"/>
+    <w:lsdException w:name="Table Web 2" w:semiHidden="1" w:unhideWhenUsed="1"/>
+    <w:lsdException w:name="Table Web 3" w:semiHidden="1" w:unhideWhenUsed="1"/>
+    <w:lsdException w:name="Table Grid" w:semiHidden="1" w:unhideWhenUsed="1"/>
+    <w:lsdException w:name="Table Theme" w:semiHidden="1" w:unhideWhenUsed="1"/>
+    <w:lsdException w:name="Placeholder Text" w:semiHidden="1" w:uiPriority="99"/>
+    <w:lsdException w:name="No Spacing" w:uiPriority="99"/>
+    <w:lsdException w:name="Light Shading" w:uiPriority="60"/>
+    <w:lsdException w:name="Light List" w:uiPriority="61"/>
+    <w:lsdException w:name="Light Grid" w:uiPriority="62"/>
+    <w:lsdException w:name="Medium Shading 1" w:uiPriority="63"/>
+    <w:lsdException w:name="Medium Shading 2" w:uiPriority="64"/>
+    <w:lsdException w:name="Medium List 1" w:uiPriority="65"/>
+    <w:lsdException w:name="Medium List 2" w:uiPriority="66"/>
+    <w:lsdException w:name="Medium Grid 1" w:uiPriority="67"/>
+    <w:lsdException w:name="Medium Grid 2" w:uiPriority="68"/>
+    <w:lsdException w:name="Medium Grid 3" w:uiPriority="69"/>
+    <w:lsdException w:name="Dark List" w:uiPriority="70"/>
+    <w:lsdException w:name="Colorful Shading" w:uiPriority="71"/>
+    <w:lsdException w:name="Colorful List" w:uiPriority="72"/>
+    <w:lsdException w:name="Colorful Grid" w:uiPriority="73"/>
+    <w:lsdException w:name="Light Shading Accent 1" w:uiPriority="60"/>
+    <w:lsdException w:name="Light List Accent 1" w:uiPriority="61"/>
+    <w:lsdException w:name="Light Grid Accent 1" w:uiPriority="62"/>
+    <w:lsdException w:name="Medium Shading 1 Accent 1" w:uiPriority="63"/>
+    <w:lsdException w:name="Medium Shading 2 Accent 1" w:uiPriority="64"/>
+    <w:lsdException w:name="Medium List 1 Accent 1" w:uiPriority="65"/>
+    <w:lsdException w:name="Revision" w:semiHidden="1" w:uiPriority="99"/>
+    <w:lsdException w:name="List Paragraph" w:uiPriority="99"/>
+    <w:lsdException w:name="Quote" w:uiPriority="99"/>
+    <w:lsdException w:name="Intense Quote" w:uiPriority="99"/>
+    <w:lsdException w:name="Medium List 2 Accent 1" w:uiPriority="66"/>
+    <w:lsdException w:name="Medium Grid 1 Accent 1" w:uiPriority="67"/>
+    <w:lsdException w:name="Medium Grid 2 Accent 1" w:uiPriority="68"/>
+    <w:lsdException w:name="Medium Grid 3 Accent 1" w:uiPriority="69"/>
+    <w:lsdException w:name="Dark List Accent 1" w:uiPriority="70"/>
+    <w:lsdException w:name="Colorful Shading Accent 1" w:uiPriority="71"/>
+    <w:lsdException w:name="Colorful List Accent 1" w:uiPriority="72"/>
+    <w:lsdException w:name="Colorful Grid Accent 1" w:uiPriority="73"/>
+    <w:lsdException w:name="Light Shading Accent 2" w:uiPriority="60"/>
+    <w:lsdException w:name="Light List Accent 2" w:uiPriority="61"/>
+    <w:lsdException w:name="Light Grid Accent 2" w:uiPriority="62"/>
+    <w:lsdException w:name="Medium Shading 1 Accent 2" w:uiPriority="63"/>
+    <w:lsdException w:name="Medium Shading 2 Accent 2" w:uiPriority="64"/>
+    <w:lsdException w:name="Medium List 1 Accent 2" w:uiPriority="65"/>
+    <w:lsdException w:name="Medium List 2 Accent 2" w:uiPriority="66"/>
+    <w:lsdException w:name="Medium Grid 1 Accent 2" w:uiPriority="67"/>
+    <w:lsdException w:name="Medium Grid 2 Accent 2" w:uiPriority="68"/>
+    <w:lsdException w:name="Medium Grid 3 Accent 2" w:uiPriority="69"/>
+    <w:lsdException w:name="Dark List Accent 2" w:uiPriority="70"/>
+    <w:lsdException w:name="Colorful Shading Accent 2" w:uiPriority="71"/>
+    <w:lsdException w:name="Colorful List Accent 2" w:uiPriority="72"/>
+    <w:lsdException w:name="Colorful Grid Accent 2" w:uiPriority="73"/>
+    <w:lsdException w:name="Light Shading Accent 3" w:uiPriority="60"/>
+    <w:lsdException w:name="Light List Accent 3" w:uiPriority="61"/>
+    <w:lsdException w:name="Light Grid Accent 3" w:uiPriority="62"/>
+    <w:lsdException w:name="Medium Shading 1 Accent 3" w:uiPriority="63"/>
+    <w:lsdException w:name="Medium Shading 2 Accent 3" w:uiPriority="64"/>
+    <w:lsdException w:name="Medium List 1 Accent 3" w:uiPriority="65"/>
+    <w:lsdException w:name="Medium List 2 Accent 3" w:uiPriority="66"/>
+    <w:lsdException w:name="Medium Grid 1 Accent 3" w:uiPriority="67"/>
+    <w:lsdException w:name="Medium Grid 2 Accent 3" w:uiPriority="68"/>
+    <w:lsdException w:name="Medium Grid 3 Accent 3" w:uiPriority="69"/>
+    <w:lsdException w:name="Dark List Accent 3" w:uiPriority="70"/>
+    <w:lsdException w:name="Colorful Shading Accent 3" w:uiPriority="71"/>
+    <w:lsdException w:name="Colorful List Accent 3" w:uiPriority="72"/>
+    <w:lsdException w:name="Colorful Grid Accent 3" w:uiPriority="73"/>
+    <w:lsdException w:name="Light Shading Accent 4" w:uiPriority="60"/>
+    <w:lsdException w:name="Light List Accent 4" w:uiPriority="61"/>
+    <w:lsdException w:name="Light Grid Accent 4" w:uiPriority="62"/>
+    <w:lsdException w:name="Medium Shading 1 Accent 4" w:uiPriority="63"/>
+    <w:lsdException w:name="Medium Shading 2 Accent 4" w:uiPriority="64"/>
+    <w:lsdException w:name="Medium List 1 Accent 4" w:uiPriority="65"/>
+    <w:lsdException w:name="Medium List 2 Accent 4" w:uiPriority="66"/>
+    <w:lsdException w:name="Medium Grid 1 Accent 4" w:uiPriority="67"/>
+    <w:lsdException w:name="Medium Grid 2 Accent 4" w:uiPriority="68"/>
+    <w:lsdException w:name="Medium Grid 3 Accent 4" w:uiPriority="69"/>
+    <w:lsdException w:name="Dark List Accent 4" w:uiPriority="70"/>
+    <w:lsdException w:name="Colorful Shading Accent 4" w:uiPriority="71"/>
+    <w:lsdException w:name="Colorful List Accent 4" w:uiPriority="72"/>
+    <w:lsdException w:name="Colorful Grid Accent 4" w:uiPriority="73"/>
+    <w:lsdException w:name="Light Shading Accent 5" w:uiPriority="60"/>
+    <w:lsdException w:name="Light List Accent 5" w:uiPriority="61"/>
+    <w:lsdException w:name="Light Grid Accent 5" w:uiPriority="62"/>
+    <w:lsdException w:name="Medium Shading 1 Accent 5" w:uiPriority="63"/>
+    <w:lsdException w:name="Medium Shading 2 Accent 5" w:uiPriority="64"/>
+    <w:lsdException w:name="Medium List 1 Accent 5" w:uiPriority="65"/>
+    <w:lsdException w:name="Medium List 2 Accent 5" w:uiPriority="66"/>
+    <w:lsdException w:name="Medium Grid 1 Accent 5" w:uiPriority="67"/>
+    <w:lsdException w:name="Medium Grid 2 Accent 5" w:uiPriority="68"/>
+    <w:lsdException w:name="Medium Grid 3 Accent 5" w:uiPriority="69"/>
+    <w:lsdException w:name="Dark List Accent 5" w:uiPriority="70"/>
+    <w:lsdException w:name="Colorful Shading Accent 5" w:uiPriority="71"/>
+    <w:lsdException w:name="Colorful List Accent 5" w:uiPriority="72"/>
+    <w:lsdException w:name="Colorful Grid Accent 5" w:uiPriority="73"/>
+    <w:lsdException w:name="Light Shading Accent 6" w:uiPriority="60"/>
+    <w:lsdException w:name="Light List Accent 6" w:uiPriority="61"/>
+    <w:lsdException w:name="Light Grid Accent 6" w:uiPriority="62"/>
+    <w:lsdException w:name="Medium Shading 1 Accent 6" w:uiPriority="63"/>
+    <w:lsdException w:name="Medium Shading 2 Accent 6" w:uiPriority="64"/>
+    <w:lsdException w:name="Medium List 1 Accent 6" w:uiPriority="65"/>
+    <w:lsdException w:name="Medium List 2 Accent 6" w:uiPriority="66"/>
+    <w:lsdException w:name="Medium Grid 1 Accent 6" w:uiPriority="67"/>
+    <w:lsdException w:name="Medium Grid 2 Accent 6" w:uiPriority="68"/>
+    <w:lsdException w:name="Medium Grid 3 Accent 6" w:uiPriority="69"/>
+    <w:lsdException w:name="Dark List Accent 6" w:uiPriority="70"/>
+    <w:lsdException w:name="Colorful Shading Accent 6" w:uiPriority="71"/>
+    <w:lsdException w:name="Colorful List Accent 6" w:uiPriority="72"/>
+    <w:lsdException w:name="Colorful Grid Accent 6" w:uiPriority="73"/>
+    <w:lsdException w:name="Subtle Emphasis" w:uiPriority="19" w:qFormat="1"/>
+    <w:lsdException w:name="Intense Emphasis" w:uiPriority="21" w:qFormat="1"/>
+    <w:lsdException w:name="Subtle Reference" w:uiPriority="31" w:qFormat="1"/>
+    <w:lsdException w:name="Intense Reference" w:uiPriority="32" w:qFormat="1"/>
+    <w:lsdException w:name="Book Title" w:uiPriority="33" w:qFormat="1"/>
+    <w:lsdException w:name="Bibliography" w:semiHidden="1" w:uiPriority="37" w:unhideWhenUsed="1"/>
+    <w:lsdException w:name="TOC Heading" w:semiHidden="1" w:uiPriority="39" w:unhideWhenUsed="1" w:qFormat="1"/>
+    <w:lsdException w:name="Plain Table 1" w:uiPriority="41"/>
+    <w:lsdException w:name="Plain Table 2" w:uiPriority="42"/>
+    <w:lsdException w:name="Plain Table 3" w:uiPriority="43"/>
+    <w:lsdException w:name="Plain Table 4" w:uiPriority="44"/>
+    <w:lsdException w:name="Plain Table 5" w:uiPriority="45"/>
+    <w:lsdException w:name="Grid Table Light" w:uiPriority="40"/>
+    <w:lsdException w:name="Grid Table 1 Light" w:uiPriority="46"/>
+    <w:lsdException w:name="Grid Table 2" w:uiPriority="47"/>
+    <w:lsdException w:name="Grid Table 3" w:uiPriority="48"/>
+    <w:lsdException w:name="Grid Table 4" w:uiPriority="49"/>
+    <w:lsdException w:name="Grid Table 5 Dark" w:uiPriority="50"/>
+    <w:lsdException w:name="Grid Table 6 Colorful" w:uiPriority="51"/>
+    <w:lsdException w:name="Grid Table 7 Colorful" w:uiPriority="52"/>
+    <w:lsdException w:name="Grid Table 1 Light Accent 1" w:uiPriority="46"/>
+    <w:lsdException w:name="Grid Table 2 Accent 1" w:uiPriority="47"/>
+    <w:lsdException w:name="Grid Table 3 Accent 1" w:uiPriority="48"/>
+    <w:lsdException w:name="Grid Table 4 Accent 1" w:uiPriority="49"/>
+    <w:lsdException w:name="Grid Table 5 Dark Accent 1" w:uiPriority="50"/>
+    <w:lsdException w:name="Grid Table 6 Colorful Accent 1" w:uiPriority="51"/>
+    <w:lsdException w:name="Grid Table 7 Colorful Accent 1" w:uiPriority="52"/>
+    <w:lsdException w:name="Grid Table 1 Light Accent 2" w:uiPriority="46"/>
+    <w:lsdException w:name="Grid Table 2 Accent 2" w:uiPriority="47"/>
+    <w:lsdException w:name="Grid Table 3 Accent 2" w:uiPriority="48"/>
+    <w:lsdException w:name="Grid Table 4 Accent 2" w:uiPriority="49"/>
+    <w:lsdException w:name="Grid Table 5 Dark Accent 2" w:uiPriority="50"/>
+    <w:lsdException w:name="Grid Table 6 Colorful Accent 2" w:uiPriority="51"/>
+    <w:lsdException w:name="Grid Table 7 Colorful Accent 2" w:uiPriority="52"/>
+    <w:lsdException w:name="Grid Table 1 Light Accent 3" w:uiPriority="46"/>
+    <w:lsdException w:name="Grid Table 2 Accent 3" w:uiPriority="47"/>
+    <w:lsdException w:name="Grid Table 3 Accent 3" w:uiPriority="48"/>
+    <w:lsdException w:name="Grid Table 4 Accent 3" w:uiPriority="49"/>
+    <w:lsdException w:name="Grid Table 5 Dark Accent 3" w:uiPriority="50"/>
+    <w:lsdException w:name="Grid Table 6 Colorful Accent 3" w:uiPriority="51"/>
+    <w:lsdException w:name="Grid Table 7 Colorful Accent 3" w:uiPriority="52"/>
+    <w:lsdException w:name="Grid Table 1 Light Accent 4" w:uiPriority="46"/>
+    <w:lsdException w:name="Grid Table 2 Accent 4" w:uiPriority="47"/>
+    <w:lsdException w:name="Grid Table 3 Accent 4" w:uiPriority="48"/>
+    <w:lsdException w:name="Grid Table 4 Accent 4" w:uiPriority="49"/>
+    <w:lsdException w:name="Grid Table 5 Dark Accent 4" w:uiPriority="50"/>
+    <w:lsdException w:name="Grid Table 6 Colorful Accent 4" w:uiPriority="51"/>
+    <w:lsdException w:name="Grid Table 7 Colorful Accent 4" w:uiPriority="52"/>
+    <w:lsdException w:name="Grid Table 1 Light Accent 5" w:uiPriority="46"/>
+    <w:lsdException w:name="Grid Table 2 Accent 5" w:uiPriority="47"/>
+    <w:lsdException w:name="Grid Table 3 Accent 5" w:uiPriority="48"/>
+    <w:lsdException w:name="Grid Table 4 Accent 5" w:uiPriority="49"/>
+    <w:lsdException w:name="Grid Table 5 Dark Accent 5" w:uiPriority="50"/>
+    <w:lsdException w:name="Grid Table 6 Colorful Accent 5" w:uiPriority="51"/>
+    <w:lsdException w:name="Grid Table 7 Colorful Accent 5" w:uiPriority="52"/>
+    <w:lsdException w:name="Grid Table 1 Light Accent 6" w:uiPriority="46"/>
+    <w:lsdException w:name="Grid Table 2 Accent 6" w:uiPriority="47"/>
+    <w:lsdException w:name="Grid Table 3 Accent 6" w:uiPriority="48"/>
+    <w:lsdException w:name="Grid Table 4 Accent 6" w:uiPriority="49"/>
+    <w:lsdException w:name="Grid Table 5 Dark Accent 6" w:uiPriority="50"/>
+    <w:lsdException w:name="Grid Table 6 Colorful Accent 6" w:uiPriority="51"/>
+    <w:lsdException w:name="Grid Table 7 Colorful Accent 6" w:uiPriority="52"/>
+    <w:lsdException w:name="List Table 1 Light" w:uiPriority="46"/>
+    <w:lsdException w:name="List Table 2" w:uiPriority="47"/>
+    <w:lsdException w:name="List Table 3" w:uiPriority="48"/>
+    <w:lsdException w:name="List Table 4" w:uiPriority="49"/>
+    <w:lsdException w:name="List Table 5 Dark" w:uiPriority="50"/>
+    <w:lsdException w:name="List Table 6 Colorful" w:uiPriority="51"/>
+    <w:lsdException w:name="List Table 7 Colorful" w:uiPriority="52"/>
+    <w:lsdException w:name="List Table 1 Light Accent 1" w:uiPriority="46"/>
+    <w:lsdException w:name="List Table 2 Accent 1" w:uiPriority="47"/>
+    <w:lsdException w:name="List Table 3 Accent 1" w:uiPriority="48"/>
+    <w:lsdException w:name="List Table 4 Accent 1" w:uiPriority="49"/>
+    <w:lsdException w:name="List Table 5 Dark Accent 1" w:uiPriority="50"/>
+    <w:lsdException w:name="List Table 6 Colorful Accent 1" w:uiPriority="51"/>
+    <w:lsdException w:name="List Table 7 Colorful Accent 1" w:uiPriority="52"/>
+    <w:lsdException w:name="List Table 1 Light Accent 2" w:uiPriority="46"/>
+    <w:lsdException w:name="List Table 2 Accent 2" w:uiPriority="47"/>
+    <w:lsdException w:name="List Table 3 Accent 2" w:uiPriority="48"/>
+    <w:lsdException w:name="List Table 4 Accent 2" w:uiPriority="49"/>
+    <w:lsdException w:name="List Table 5 Dark Accent 2" w:uiPriority="50"/>
+    <w:lsdException w:name="List Table 6 Colorful Accent 2" w:uiPriority="51"/>
+    <w:lsdException w:name="List Table 7 Colorful Accent 2" w:uiPriority="52"/>
+    <w:lsdException w:name="List Table 1 Light Accent 3" w:uiPriority="46"/>
+    <w:lsdException w:name="List Table 2 Accent 3" w:uiPriority="47"/>
+    <w:lsdException w:name="List Table 3 Accent 3" w:uiPriority="48"/>
+    <w:lsdException w:name="List Table 4 Accent 3" w:uiPriority="49"/>
+    <w:lsdException w:name="List Table 5 Dark Accent 3" w:uiPriority="50"/>
+    <w:lsdException w:name="List Table 6 Colorful Accent 3" w:uiPriority="51"/>
+    <w:lsdException w:name="List Table 7 Colorful Accent 3" w:uiPriority="52"/>
+    <w:lsdException w:name="List Table 1 Light Accent 4" w:uiPriority="46"/>
+    <w:lsdException w:name="List Table 2 Accent 4" w:uiPriority="47"/>
+    <w:lsdException w:name="List Table 3 Accent 4" w:uiPriority="48"/>
+    <w:lsdException w:name="List Table 4 Accent 4" w:uiPriority="49"/>
+    <w:lsdException w:name="List Table 5 Dark Accent 4" w:uiPriority="50"/>
+    <w:lsdException w:name="List Table 6 Colorful Accent 4" w:uiPriority="51"/>
+    <w:lsdException w:name="List Table 7 Colorful Accent 4" w:uiPriority="52"/>
+    <w:lsdException w:name="List Table 1 Light Accent 5" w:uiPriority="46"/>
+    <w:lsdException w:name="List Table 2 Accent 5" w:uiPriority="47"/>
+    <w:lsdException w:name="List Table 3 Accent 5" w:uiPriority="48"/>
+    <w:lsdException w:name="List Table 4 Accent 5" w:uiPriority="49"/>
+    <w:lsdException w:name="List Table 5 Dark Accent 5" w:uiPriority="50"/>
+    <w:lsdException w:name="List Table 6 Colorful Accent 5" w:uiPriority="51"/>
+    <w:lsdException w:name="List Table 7 Colorful Accent 5" w:uiPriority="52"/>
+    <w:lsdException w:name="List Table 1 Light Accent 6" w:uiPriority="46"/>
+    <w:lsdException w:name="List Table 2 Accent 6" w:uiPriority="47"/>
+    <w:lsdException w:name="List Table 3 Accent 6" w:uiPriority="48"/>
+    <w:lsdException w:name="List Table 4 Accent 6" w:uiPriority="49"/>
+    <w:lsdException w:name="List Table 5 Dark Accent 6" w:uiPriority="50"/>
+    <w:lsdException w:name="List Table 6 Colorful Accent 6" w:uiPriority="51"/>
+    <w:lsdException w:name="List Table 7 Colorful Accent 6" w:uiPriority="52"/>
   </w:latentStyles>
-  <w:style w:type="paragraph" w:default="1" w:styleId="1">
+  <w:style w:type="paragraph" w:default="1" w:styleId="a">
     <w:name w:val="Normal"/>
     <w:qFormat/>
-    <w:uiPriority w:val="0"/>
     <w:rPr>
-      <w:rFonts w:ascii="Times New Roman" w:hAnsi="Times New Roman" w:eastAsia="宋体" w:cs="Times New Roman"/>
       <w:sz w:val="24"/>
       <w:szCs w:val="24"/>
-      <w:lang w:val="en-AU" w:eastAsia="en-US" w:bidi="ar-SA"/>
+      <w:lang w:val="en-AU" w:eastAsia="en-US"/>
     </w:rPr>
   </w:style>
-  <w:style w:type="paragraph" w:styleId="2">
+  <w:style w:type="paragraph" w:styleId="1">
     <w:name w:val="heading 1"/>
-    <w:basedOn w:val="1"/>
-    <w:next w:val="1"/>
+    <w:basedOn w:val="a"/>
+    <w:next w:val="a"/>
     <w:qFormat/>
-    <w:uiPriority w:val="0"/>
     <w:pPr>
       <w:keepNext/>
       <w:spacing w:before="240" w:after="60"/>
@@ -2062,10 +2109,9 @@
   </w:style>
   <w:style w:type="paragraph" w:styleId="3">
     <w:name w:val="heading 3"/>
-    <w:basedOn w:val="1"/>
-    <w:next w:val="1"/>
+    <w:basedOn w:val="a"/>
+    <w:next w:val="a"/>
     <w:qFormat/>
-    <w:uiPriority w:val="0"/>
     <w:pPr>
       <w:keepNext/>
       <w:spacing w:before="240" w:after="60"/>
@@ -2079,19 +2125,19 @@
       <w:szCs w:val="26"/>
     </w:rPr>
   </w:style>
-  <w:style w:type="character" w:default="1" w:styleId="8">
+  <w:style w:type="character" w:default="1" w:styleId="a0">
     <w:name w:val="Default Paragraph Font"/>
+    <w:uiPriority w:val="1"/>
     <w:semiHidden/>
     <w:unhideWhenUsed/>
-    <w:qFormat/>
-    <w:uiPriority w:val="1"/>
   </w:style>
-  <w:style w:type="table" w:default="1" w:styleId="6">
+  <w:style w:type="table" w:default="1" w:styleId="a1">
     <w:name w:val="Normal Table"/>
+    <w:uiPriority w:val="99"/>
     <w:semiHidden/>
     <w:unhideWhenUsed/>
-    <w:uiPriority w:val="99"/>
     <w:tblPr>
+      <w:tblInd w:w="0" w:type="dxa"/>
       <w:tblCellMar>
         <w:top w:w="0" w:type="dxa"/>
         <w:left w:w="108" w:type="dxa"/>
@@ -2100,11 +2146,15 @@
       </w:tblCellMar>
     </w:tblPr>
   </w:style>
-  <w:style w:type="paragraph" w:styleId="4">
+  <w:style w:type="numbering" w:default="1" w:styleId="a2">
+    <w:name w:val="No List"/>
+    <w:uiPriority w:val="99"/>
+    <w:semiHidden/>
+    <w:unhideWhenUsed/>
+  </w:style>
+  <w:style w:type="paragraph" w:styleId="a3">
     <w:name w:val="footer"/>
-    <w:basedOn w:val="1"/>
-    <w:qFormat/>
-    <w:uiPriority w:val="0"/>
+    <w:basedOn w:val="a"/>
     <w:pPr>
       <w:tabs>
         <w:tab w:val="center" w:pos="4153"/>
@@ -2117,14 +2167,14 @@
       <w:szCs w:val="18"/>
     </w:rPr>
   </w:style>
-  <w:style w:type="paragraph" w:styleId="5">
+  <w:style w:type="paragraph" w:styleId="a4">
     <w:name w:val="header"/>
-    <w:basedOn w:val="1"/>
-    <w:link w:val="16"/>
+    <w:basedOn w:val="a"/>
+    <w:link w:val="a5"/>
     <w:uiPriority w:val="99"/>
     <w:pPr>
       <w:pBdr>
-        <w:bottom w:val="single" w:color="auto" w:sz="6" w:space="1"/>
+        <w:bottom w:val="single" w:sz="6" w:space="1" w:color="auto"/>
       </w:pBdr>
       <w:tabs>
         <w:tab w:val="center" w:pos="4153"/>
@@ -2138,70 +2188,58 @@
       <w:szCs w:val="18"/>
     </w:rPr>
   </w:style>
-  <w:style w:type="table" w:styleId="7">
+  <w:style w:type="table" w:styleId="a6">
     <w:name w:val="Table Grid"/>
-    <w:basedOn w:val="6"/>
-    <w:qFormat/>
-    <w:uiPriority w:val="0"/>
+    <w:basedOn w:val="a1"/>
     <w:tblPr>
       <w:tblBorders>
-        <w:top w:val="single" w:color="auto" w:sz="4" w:space="0"/>
-        <w:left w:val="single" w:color="auto" w:sz="4" w:space="0"/>
-        <w:bottom w:val="single" w:color="auto" w:sz="4" w:space="0"/>
-        <w:right w:val="single" w:color="auto" w:sz="4" w:space="0"/>
-        <w:insideH w:val="single" w:color="auto" w:sz="4" w:space="0"/>
-        <w:insideV w:val="single" w:color="auto" w:sz="4" w:space="0"/>
+        <w:top w:val="single" w:sz="4" w:space="0" w:color="auto"/>
+        <w:left w:val="single" w:sz="4" w:space="0" w:color="auto"/>
+        <w:bottom w:val="single" w:sz="4" w:space="0" w:color="auto"/>
+        <w:right w:val="single" w:sz="4" w:space="0" w:color="auto"/>
+        <w:insideH w:val="single" w:sz="4" w:space="0" w:color="auto"/>
+        <w:insideV w:val="single" w:sz="4" w:space="0" w:color="auto"/>
       </w:tblBorders>
     </w:tblPr>
   </w:style>
-  <w:style w:type="character" w:styleId="9">
+  <w:style w:type="character" w:styleId="a7">
     <w:name w:val="Strong"/>
     <w:qFormat/>
-    <w:uiPriority w:val="0"/>
     <w:rPr>
       <w:b/>
       <w:bCs/>
     </w:rPr>
   </w:style>
-  <w:style w:type="character" w:styleId="10">
+  <w:style w:type="character" w:styleId="a8">
     <w:name w:val="Hyperlink"/>
-    <w:qFormat/>
-    <w:uiPriority w:val="0"/>
     <w:rPr>
       <w:color w:val="0000FF"/>
       <w:u w:val="single"/>
     </w:rPr>
   </w:style>
-  <w:style w:type="character" w:customStyle="1" w:styleId="11">
+  <w:style w:type="character" w:customStyle="1" w:styleId="style71">
     <w:name w:val="style71"/>
-    <w:qFormat/>
-    <w:uiPriority w:val="0"/>
     <w:rPr>
       <w:color w:val="000000"/>
       <w:sz w:val="21"/>
       <w:szCs w:val="21"/>
     </w:rPr>
   </w:style>
-  <w:style w:type="character" w:customStyle="1" w:styleId="12">
+  <w:style w:type="character" w:customStyle="1" w:styleId="101">
     <w:name w:val="样式101"/>
-    <w:uiPriority w:val="0"/>
     <w:rPr>
       <w:color w:val="FF0000"/>
     </w:rPr>
   </w:style>
-  <w:style w:type="character" w:customStyle="1" w:styleId="13">
+  <w:style w:type="character" w:customStyle="1" w:styleId="style191">
     <w:name w:val="style191"/>
-    <w:qFormat/>
-    <w:uiPriority w:val="0"/>
     <w:rPr>
       <w:color w:val="000000"/>
     </w:rPr>
   </w:style>
-  <w:style w:type="paragraph" w:customStyle="1" w:styleId="14">
+  <w:style w:type="paragraph" w:customStyle="1" w:styleId="tableheading">
     <w:name w:val="tableheading"/>
     <w:basedOn w:val="3"/>
-    <w:qFormat/>
-    <w:uiPriority w:val="0"/>
     <w:pPr>
       <w:spacing w:before="60"/>
     </w:pPr>
@@ -2209,10 +2247,9 @@
       <w:sz w:val="20"/>
     </w:rPr>
   </w:style>
-  <w:style w:type="paragraph" w:customStyle="1" w:styleId="15">
+  <w:style w:type="paragraph" w:customStyle="1" w:styleId="style13">
     <w:name w:val="style13"/>
-    <w:basedOn w:val="1"/>
-    <w:uiPriority w:val="0"/>
+    <w:basedOn w:val="a"/>
     <w:pPr>
       <w:spacing w:before="100" w:beforeAutospacing="1" w:after="100" w:afterAutospacing="1"/>
     </w:pPr>
@@ -2222,10 +2259,9 @@
       <w:lang w:val="en-US" w:eastAsia="zh-CN"/>
     </w:rPr>
   </w:style>
-  <w:style w:type="character" w:customStyle="1" w:styleId="16">
+  <w:style w:type="character" w:customStyle="1" w:styleId="a5">
     <w:name w:val="页眉 字符"/>
-    <w:link w:val="5"/>
-    <w:qFormat/>
+    <w:link w:val="a4"/>
     <w:uiPriority w:val="99"/>
     <w:rPr>
       <w:sz w:val="18"/>
@@ -2508,12 +2544,15 @@
       </a:style>
     </a:lnDef>
   </a:objectDefaults>
+  <a:extraClrSchemeLst/>
 </a:theme>
 </file>
 
 <file path=customXml/item1.xml><?xml version="1.0" encoding="utf-8"?>
 <s:customData xmlns="http://www.wps.cn/officeDocument/2013/wpsCustomData" xmlns:s="http://www.wps.cn/officeDocument/2013/wpsCustomData">
-  <customSectProps/>
+  <customSectProps>
+    <customSectPr/>
+  </customSectProps>
   <customShpExts>
     <customShpInfo spid="_x0000_s1026"/>
   </customShpExts>
